--- a/rajVermaWebDesigning.docx
+++ b/rajVermaWebDesigning.docx
@@ -1328,13 +1328,7 @@
     <w:p>
       <w:r>
         <w:tab/>
-        <w:t>&lt;h1&gt;</w:t>
-      </w:r>
-      <w:r>
-        <w:t xml:space="preserve">Font Variation </w:t>
-      </w:r>
-      <w:r>
-        <w:t>&lt;/h1&gt;</w:t>
+        <w:t>&lt;h1&gt;Font Variation &lt;/h1&gt;</w:t>
       </w:r>
     </w:p>
     <w:p>
@@ -1702,6 +1696,9 @@
     </w:p>
     <w:p>
       <w:r>
+        <w:rPr>
+          <w:noProof/>
+        </w:rPr>
         <w:drawing>
           <wp:inline distT="0" distB="0" distL="0" distR="0" wp14:anchorId="1B564F25" wp14:editId="705771C2">
             <wp:extent cx="5943600" cy="3133090"/>
@@ -2647,6 +2644,9 @@
     </w:p>
     <w:p>
       <w:r>
+        <w:rPr>
+          <w:noProof/>
+        </w:rPr>
         <w:drawing>
           <wp:inline distT="0" distB="0" distL="0" distR="0" wp14:anchorId="13AA4AEC" wp14:editId="04750ECF">
             <wp:extent cx="5943600" cy="4503420"/>
@@ -2701,10 +2701,7 @@
         <w:t xml:space="preserve"> 4</w:t>
       </w:r>
       <w:r>
-        <w:t xml:space="preserve">: Create a webpage to </w:t>
-      </w:r>
-      <w:r>
-        <w:t>show your CV.</w:t>
+        <w:t>: Create a webpage to show your CV.</w:t>
       </w:r>
     </w:p>
     <w:p>
@@ -4762,6 +4759,9 @@
     </w:p>
     <w:p>
       <w:r>
+        <w:rPr>
+          <w:noProof/>
+        </w:rPr>
         <w:drawing>
           <wp:inline distT="0" distB="0" distL="0" distR="0" wp14:anchorId="63427426" wp14:editId="0C4E51EB">
             <wp:extent cx="5943600" cy="6316980"/>
@@ -4810,15 +4810,7 @@
       </w:pPr>
       <w:r>
         <w:lastRenderedPageBreak/>
-        <w:t>AIM</w:t>
-      </w:r>
-      <w:r>
-        <w:t xml:space="preserve"> 5</w:t>
-      </w:r>
-      <w:bookmarkStart w:id="0" w:name="_GoBack"/>
-      <w:bookmarkEnd w:id="0"/>
-      <w:r>
-        <w:t>: Create a webpage to show your CV.</w:t>
+        <w:t>AIM 5: Create a webpage to show your CV.</w:t>
       </w:r>
     </w:p>
     <w:p>
@@ -5838,6 +5830,9 @@
     </w:p>
     <w:p>
       <w:r>
+        <w:rPr>
+          <w:noProof/>
+        </w:rPr>
         <w:drawing>
           <wp:inline distT="0" distB="0" distL="0" distR="0" wp14:anchorId="68B4F443" wp14:editId="2B07CD67">
             <wp:extent cx="5943600" cy="4965700"/>
@@ -5880,6 +5875,3742 @@
         <w:br w:type="page"/>
       </w:r>
     </w:p>
+    <w:p>
+      <w:pPr>
+        <w:pStyle w:val="Heading2"/>
+      </w:pPr>
+      <w:r>
+        <w:lastRenderedPageBreak/>
+        <w:t>AIM 6</w:t>
+      </w:r>
+      <w:r>
+        <w:t xml:space="preserve">: </w:t>
+      </w:r>
+      <w:r>
+        <w:t>Align images using table tag.</w:t>
+      </w:r>
+    </w:p>
+    <w:p>
+      <w:pPr>
+        <w:pStyle w:val="Heading3"/>
+        <w:jc w:val="center"/>
+      </w:pPr>
+      <w:r>
+        <w:t>HTML File</w:t>
+      </w:r>
+    </w:p>
+    <w:p/>
+    <w:p>
+      <w:proofErr w:type="gramStart"/>
+      <w:r>
+        <w:t>&lt;!DOCTYPE</w:t>
+      </w:r>
+      <w:proofErr w:type="gramEnd"/>
+      <w:r>
+        <w:t xml:space="preserve"> html&gt;</w:t>
+      </w:r>
+    </w:p>
+    <w:p>
+      <w:r>
+        <w:t>&lt;</w:t>
+      </w:r>
+      <w:proofErr w:type="gramStart"/>
+      <w:r>
+        <w:t>html</w:t>
+      </w:r>
+      <w:proofErr w:type="gramEnd"/>
+      <w:r>
+        <w:t>&gt;</w:t>
+      </w:r>
+    </w:p>
+    <w:p>
+      <w:r>
+        <w:t xml:space="preserve">  &lt;</w:t>
+      </w:r>
+      <w:proofErr w:type="gramStart"/>
+      <w:r>
+        <w:t>head</w:t>
+      </w:r>
+      <w:proofErr w:type="gramEnd"/>
+      <w:r>
+        <w:t>&gt;</w:t>
+      </w:r>
+    </w:p>
+    <w:p>
+      <w:r>
+        <w:t xml:space="preserve">    &lt;</w:t>
+      </w:r>
+      <w:proofErr w:type="gramStart"/>
+      <w:r>
+        <w:t>meta</w:t>
+      </w:r>
+      <w:proofErr w:type="gramEnd"/>
+      <w:r>
+        <w:t xml:space="preserve"> charset="UTF-8"&gt;</w:t>
+      </w:r>
+    </w:p>
+    <w:p>
+      <w:r>
+        <w:t xml:space="preserve">    &lt;</w:t>
+      </w:r>
+      <w:proofErr w:type="gramStart"/>
+      <w:r>
+        <w:t>title&gt;</w:t>
+      </w:r>
+      <w:proofErr w:type="gramEnd"/>
+      <w:r>
+        <w:t>My Table Example&lt;/title&gt;</w:t>
+      </w:r>
+    </w:p>
+    <w:p>
+      <w:r>
+        <w:t xml:space="preserve">    &lt;link </w:t>
+      </w:r>
+      <w:proofErr w:type="spellStart"/>
+      <w:r>
+        <w:t>rel</w:t>
+      </w:r>
+      <w:proofErr w:type="spellEnd"/>
+      <w:r>
+        <w:t>="</w:t>
+      </w:r>
+      <w:proofErr w:type="spellStart"/>
+      <w:r>
+        <w:t>stylesheet</w:t>
+      </w:r>
+      <w:proofErr w:type="spellEnd"/>
+      <w:r>
+        <w:t xml:space="preserve">" </w:t>
+      </w:r>
+      <w:proofErr w:type="spellStart"/>
+      <w:r>
+        <w:t>href</w:t>
+      </w:r>
+      <w:proofErr w:type="spellEnd"/>
+      <w:r>
+        <w:t>="styles.css"&gt;</w:t>
+      </w:r>
+    </w:p>
+    <w:p>
+      <w:r>
+        <w:t xml:space="preserve">  &lt;/head&gt;</w:t>
+      </w:r>
+    </w:p>
+    <w:p>
+      <w:r>
+        <w:t xml:space="preserve">  &lt;</w:t>
+      </w:r>
+      <w:proofErr w:type="gramStart"/>
+      <w:r>
+        <w:t>body</w:t>
+      </w:r>
+      <w:proofErr w:type="gramEnd"/>
+      <w:r>
+        <w:t>&gt;</w:t>
+      </w:r>
+    </w:p>
+    <w:p>
+      <w:r>
+        <w:t xml:space="preserve">    &lt;h1&gt;Table </w:t>
+      </w:r>
+      <w:proofErr w:type="gramStart"/>
+      <w:r>
+        <w:t>With</w:t>
+      </w:r>
+      <w:proofErr w:type="gramEnd"/>
+      <w:r>
+        <w:t xml:space="preserve"> Images&lt;/h1&gt;</w:t>
+      </w:r>
+    </w:p>
+    <w:p>
+      <w:r>
+        <w:t xml:space="preserve">    &lt;</w:t>
+      </w:r>
+      <w:proofErr w:type="gramStart"/>
+      <w:r>
+        <w:t>table</w:t>
+      </w:r>
+      <w:proofErr w:type="gramEnd"/>
+      <w:r>
+        <w:t>&gt;</w:t>
+      </w:r>
+    </w:p>
+    <w:p>
+      <w:r>
+        <w:t xml:space="preserve">      &lt;</w:t>
+      </w:r>
+      <w:proofErr w:type="spellStart"/>
+      <w:proofErr w:type="gramStart"/>
+      <w:r>
+        <w:t>tr</w:t>
+      </w:r>
+      <w:proofErr w:type="spellEnd"/>
+      <w:proofErr w:type="gramEnd"/>
+      <w:r>
+        <w:t>&gt;</w:t>
+      </w:r>
+    </w:p>
+    <w:p>
+      <w:r>
+        <w:t xml:space="preserve">        &lt;</w:t>
+      </w:r>
+      <w:proofErr w:type="gramStart"/>
+      <w:r>
+        <w:t>td</w:t>
+      </w:r>
+      <w:proofErr w:type="gramEnd"/>
+      <w:r>
+        <w:t>&gt;&lt;</w:t>
+      </w:r>
+      <w:proofErr w:type="spellStart"/>
+      <w:r>
+        <w:t>img</w:t>
+      </w:r>
+      <w:proofErr w:type="spellEnd"/>
+      <w:r>
+        <w:t xml:space="preserve"> </w:t>
+      </w:r>
+      <w:proofErr w:type="spellStart"/>
+      <w:r>
+        <w:t>src</w:t>
+      </w:r>
+      <w:proofErr w:type="spellEnd"/>
+      <w:r>
+        <w:t>="1.jpg" alt="Image 1"&gt;&lt;/td&gt;</w:t>
+      </w:r>
+    </w:p>
+    <w:p>
+      <w:r>
+        <w:t xml:space="preserve">        &lt;</w:t>
+      </w:r>
+      <w:proofErr w:type="gramStart"/>
+      <w:r>
+        <w:t>td</w:t>
+      </w:r>
+      <w:proofErr w:type="gramEnd"/>
+      <w:r>
+        <w:t>&gt;&lt;</w:t>
+      </w:r>
+      <w:proofErr w:type="spellStart"/>
+      <w:r>
+        <w:t>img</w:t>
+      </w:r>
+      <w:proofErr w:type="spellEnd"/>
+      <w:r>
+        <w:t xml:space="preserve"> </w:t>
+      </w:r>
+      <w:proofErr w:type="spellStart"/>
+      <w:r>
+        <w:t>src</w:t>
+      </w:r>
+      <w:proofErr w:type="spellEnd"/>
+      <w:r>
+        <w:t>="2.jpg" alt="Image 2"&gt;&lt;/td&gt;</w:t>
+      </w:r>
+    </w:p>
+    <w:p>
+      <w:r>
+        <w:t xml:space="preserve">        &lt;</w:t>
+      </w:r>
+      <w:proofErr w:type="gramStart"/>
+      <w:r>
+        <w:t>td</w:t>
+      </w:r>
+      <w:proofErr w:type="gramEnd"/>
+      <w:r>
+        <w:t>&gt;&lt;</w:t>
+      </w:r>
+      <w:proofErr w:type="spellStart"/>
+      <w:r>
+        <w:t>img</w:t>
+      </w:r>
+      <w:proofErr w:type="spellEnd"/>
+      <w:r>
+        <w:t xml:space="preserve"> </w:t>
+      </w:r>
+      <w:proofErr w:type="spellStart"/>
+      <w:r>
+        <w:t>src</w:t>
+      </w:r>
+      <w:proofErr w:type="spellEnd"/>
+      <w:r>
+        <w:t>="3.jpg" alt="Image 3"&gt;&lt;/td&gt;</w:t>
+      </w:r>
+    </w:p>
+    <w:p>
+      <w:r>
+        <w:t xml:space="preserve">        &lt;</w:t>
+      </w:r>
+      <w:proofErr w:type="gramStart"/>
+      <w:r>
+        <w:t>td</w:t>
+      </w:r>
+      <w:proofErr w:type="gramEnd"/>
+      <w:r>
+        <w:t>&gt;&lt;</w:t>
+      </w:r>
+      <w:proofErr w:type="spellStart"/>
+      <w:r>
+        <w:t>img</w:t>
+      </w:r>
+      <w:proofErr w:type="spellEnd"/>
+      <w:r>
+        <w:t xml:space="preserve"> </w:t>
+      </w:r>
+      <w:proofErr w:type="spellStart"/>
+      <w:r>
+        <w:t>src</w:t>
+      </w:r>
+      <w:proofErr w:type="spellEnd"/>
+      <w:r>
+        <w:t>="4.jpg" alt="Image 4"&gt;&lt;/td&gt;</w:t>
+      </w:r>
+    </w:p>
+    <w:p>
+      <w:r>
+        <w:t xml:space="preserve">      &lt;/</w:t>
+      </w:r>
+      <w:proofErr w:type="spellStart"/>
+      <w:proofErr w:type="gramStart"/>
+      <w:r>
+        <w:t>tr</w:t>
+      </w:r>
+      <w:proofErr w:type="spellEnd"/>
+      <w:proofErr w:type="gramEnd"/>
+      <w:r>
+        <w:t>&gt;</w:t>
+      </w:r>
+    </w:p>
+    <w:p>
+      <w:r>
+        <w:t xml:space="preserve">      &lt;</w:t>
+      </w:r>
+      <w:proofErr w:type="spellStart"/>
+      <w:proofErr w:type="gramStart"/>
+      <w:r>
+        <w:t>tr</w:t>
+      </w:r>
+      <w:proofErr w:type="spellEnd"/>
+      <w:proofErr w:type="gramEnd"/>
+      <w:r>
+        <w:t>&gt;</w:t>
+      </w:r>
+    </w:p>
+    <w:p>
+      <w:r>
+        <w:t xml:space="preserve">        &lt;td </w:t>
+      </w:r>
+      <w:proofErr w:type="spellStart"/>
+      <w:r>
+        <w:t>colspan</w:t>
+      </w:r>
+      <w:proofErr w:type="spellEnd"/>
+      <w:r>
+        <w:t>="1"&gt;&lt;</w:t>
+      </w:r>
+      <w:proofErr w:type="spellStart"/>
+      <w:r>
+        <w:t>img</w:t>
+      </w:r>
+      <w:proofErr w:type="spellEnd"/>
+      <w:r>
+        <w:t xml:space="preserve"> </w:t>
+      </w:r>
+      <w:proofErr w:type="spellStart"/>
+      <w:r>
+        <w:t>src</w:t>
+      </w:r>
+      <w:proofErr w:type="spellEnd"/>
+      <w:r>
+        <w:t>="5.jpg" alt="Image 5"&gt;&lt;/td&gt;</w:t>
+      </w:r>
+    </w:p>
+    <w:p>
+      <w:r>
+        <w:t xml:space="preserve">        &lt;td </w:t>
+      </w:r>
+      <w:proofErr w:type="spellStart"/>
+      <w:r>
+        <w:t>colspan</w:t>
+      </w:r>
+      <w:proofErr w:type="spellEnd"/>
+      <w:r>
+        <w:t xml:space="preserve">="2"&gt;Table </w:t>
+      </w:r>
+      <w:proofErr w:type="gramStart"/>
+      <w:r>
+        <w:t>With</w:t>
+      </w:r>
+      <w:proofErr w:type="gramEnd"/>
+      <w:r>
+        <w:t xml:space="preserve"> Images&lt;/td&gt;</w:t>
+      </w:r>
+    </w:p>
+    <w:p>
+      <w:r>
+        <w:t xml:space="preserve">        &lt;td </w:t>
+      </w:r>
+      <w:proofErr w:type="spellStart"/>
+      <w:r>
+        <w:t>colspan</w:t>
+      </w:r>
+      <w:proofErr w:type="spellEnd"/>
+      <w:r>
+        <w:t>="1"&gt;&lt;</w:t>
+      </w:r>
+      <w:proofErr w:type="spellStart"/>
+      <w:r>
+        <w:t>img</w:t>
+      </w:r>
+      <w:proofErr w:type="spellEnd"/>
+      <w:r>
+        <w:t xml:space="preserve"> </w:t>
+      </w:r>
+      <w:proofErr w:type="spellStart"/>
+      <w:r>
+        <w:t>src</w:t>
+      </w:r>
+      <w:proofErr w:type="spellEnd"/>
+      <w:r>
+        <w:t>="6.jpg" alt="Image 6"&gt;&lt;/td&gt;</w:t>
+      </w:r>
+    </w:p>
+    <w:p>
+      <w:r>
+        <w:t xml:space="preserve">      &lt;/</w:t>
+      </w:r>
+      <w:proofErr w:type="spellStart"/>
+      <w:proofErr w:type="gramStart"/>
+      <w:r>
+        <w:t>tr</w:t>
+      </w:r>
+      <w:proofErr w:type="spellEnd"/>
+      <w:proofErr w:type="gramEnd"/>
+      <w:r>
+        <w:t>&gt;</w:t>
+      </w:r>
+    </w:p>
+    <w:p>
+      <w:r>
+        <w:t xml:space="preserve">      &lt;</w:t>
+      </w:r>
+      <w:proofErr w:type="spellStart"/>
+      <w:proofErr w:type="gramStart"/>
+      <w:r>
+        <w:t>tr</w:t>
+      </w:r>
+      <w:proofErr w:type="spellEnd"/>
+      <w:proofErr w:type="gramEnd"/>
+      <w:r>
+        <w:t>&gt;</w:t>
+      </w:r>
+    </w:p>
+    <w:p>
+      <w:r>
+        <w:t xml:space="preserve">        &lt;</w:t>
+      </w:r>
+      <w:proofErr w:type="gramStart"/>
+      <w:r>
+        <w:t>td</w:t>
+      </w:r>
+      <w:proofErr w:type="gramEnd"/>
+      <w:r>
+        <w:t>&gt;&lt;</w:t>
+      </w:r>
+      <w:proofErr w:type="spellStart"/>
+      <w:r>
+        <w:t>img</w:t>
+      </w:r>
+      <w:proofErr w:type="spellEnd"/>
+      <w:r>
+        <w:t xml:space="preserve"> </w:t>
+      </w:r>
+      <w:proofErr w:type="spellStart"/>
+      <w:r>
+        <w:t>src</w:t>
+      </w:r>
+      <w:proofErr w:type="spellEnd"/>
+      <w:r>
+        <w:t>="7.jpg" alt="Image 7"&gt;&lt;/td&gt;</w:t>
+      </w:r>
+    </w:p>
+    <w:p>
+      <w:r>
+        <w:t xml:space="preserve">        &lt;</w:t>
+      </w:r>
+      <w:proofErr w:type="gramStart"/>
+      <w:r>
+        <w:t>td</w:t>
+      </w:r>
+      <w:proofErr w:type="gramEnd"/>
+      <w:r>
+        <w:t>&gt;&lt;</w:t>
+      </w:r>
+      <w:proofErr w:type="spellStart"/>
+      <w:r>
+        <w:t>img</w:t>
+      </w:r>
+      <w:proofErr w:type="spellEnd"/>
+      <w:r>
+        <w:t xml:space="preserve"> </w:t>
+      </w:r>
+      <w:proofErr w:type="spellStart"/>
+      <w:r>
+        <w:t>src</w:t>
+      </w:r>
+      <w:proofErr w:type="spellEnd"/>
+      <w:r>
+        <w:t>="8.jpg" alt="Image 8"&gt;&lt;/td&gt;</w:t>
+      </w:r>
+    </w:p>
+    <w:p>
+      <w:r>
+        <w:t xml:space="preserve">        &lt;</w:t>
+      </w:r>
+      <w:proofErr w:type="gramStart"/>
+      <w:r>
+        <w:t>td</w:t>
+      </w:r>
+      <w:proofErr w:type="gramEnd"/>
+      <w:r>
+        <w:t>&gt;&lt;</w:t>
+      </w:r>
+      <w:proofErr w:type="spellStart"/>
+      <w:r>
+        <w:t>img</w:t>
+      </w:r>
+      <w:proofErr w:type="spellEnd"/>
+      <w:r>
+        <w:t xml:space="preserve"> </w:t>
+      </w:r>
+      <w:proofErr w:type="spellStart"/>
+      <w:r>
+        <w:t>src</w:t>
+      </w:r>
+      <w:proofErr w:type="spellEnd"/>
+      <w:r>
+        <w:t>="9.jpg" alt="Image 9"&gt;&lt;/td&gt;</w:t>
+      </w:r>
+    </w:p>
+    <w:p>
+      <w:r>
+        <w:t xml:space="preserve">        &lt;</w:t>
+      </w:r>
+      <w:proofErr w:type="gramStart"/>
+      <w:r>
+        <w:t>td</w:t>
+      </w:r>
+      <w:proofErr w:type="gramEnd"/>
+      <w:r>
+        <w:t>&gt;&lt;</w:t>
+      </w:r>
+      <w:proofErr w:type="spellStart"/>
+      <w:r>
+        <w:t>img</w:t>
+      </w:r>
+      <w:proofErr w:type="spellEnd"/>
+      <w:r>
+        <w:t xml:space="preserve"> </w:t>
+      </w:r>
+      <w:proofErr w:type="spellStart"/>
+      <w:r>
+        <w:t>src</w:t>
+      </w:r>
+      <w:proofErr w:type="spellEnd"/>
+      <w:r>
+        <w:t>="10.jpg" alt="Image 10"&gt;&lt;/td&gt;</w:t>
+      </w:r>
+    </w:p>
+    <w:p>
+      <w:r>
+        <w:lastRenderedPageBreak/>
+        <w:t xml:space="preserve">      &lt;/</w:t>
+      </w:r>
+      <w:proofErr w:type="spellStart"/>
+      <w:proofErr w:type="gramStart"/>
+      <w:r>
+        <w:t>tr</w:t>
+      </w:r>
+      <w:proofErr w:type="spellEnd"/>
+      <w:proofErr w:type="gramEnd"/>
+      <w:r>
+        <w:t>&gt;</w:t>
+      </w:r>
+    </w:p>
+    <w:p>
+      <w:r>
+        <w:t xml:space="preserve">    &lt;/table&gt;</w:t>
+      </w:r>
+    </w:p>
+    <w:p>
+      <w:r>
+        <w:t xml:space="preserve">  &lt;/body&gt;</w:t>
+      </w:r>
+    </w:p>
+    <w:p>
+      <w:r>
+        <w:t>&lt;/html&gt;</w:t>
+      </w:r>
+    </w:p>
+    <w:p/>
+    <w:p>
+      <w:pPr>
+        <w:pStyle w:val="Heading3"/>
+        <w:jc w:val="center"/>
+      </w:pPr>
+      <w:r>
+        <w:t>CSS File</w:t>
+      </w:r>
+    </w:p>
+    <w:p>
+      <w:proofErr w:type="gramStart"/>
+      <w:r>
+        <w:t>table</w:t>
+      </w:r>
+      <w:proofErr w:type="gramEnd"/>
+      <w:r>
+        <w:t xml:space="preserve"> {</w:t>
+      </w:r>
+    </w:p>
+    <w:p>
+      <w:r>
+        <w:t xml:space="preserve">    </w:t>
+      </w:r>
+      <w:proofErr w:type="gramStart"/>
+      <w:r>
+        <w:t>border-collapse</w:t>
+      </w:r>
+      <w:proofErr w:type="gramEnd"/>
+      <w:r>
+        <w:t>: collapse;</w:t>
+      </w:r>
+    </w:p>
+    <w:p>
+      <w:r>
+        <w:t xml:space="preserve">    </w:t>
+      </w:r>
+      <w:proofErr w:type="gramStart"/>
+      <w:r>
+        <w:t>width</w:t>
+      </w:r>
+      <w:proofErr w:type="gramEnd"/>
+      <w:r>
+        <w:t>: 100%;</w:t>
+      </w:r>
+    </w:p>
+    <w:p>
+      <w:r>
+        <w:t xml:space="preserve">  }</w:t>
+      </w:r>
+    </w:p>
+    <w:p>
+      <w:r>
+        <w:t xml:space="preserve">  </w:t>
+      </w:r>
+      <w:proofErr w:type="gramStart"/>
+      <w:r>
+        <w:t>td</w:t>
+      </w:r>
+      <w:proofErr w:type="gramEnd"/>
+      <w:r>
+        <w:t xml:space="preserve"> {</w:t>
+      </w:r>
+    </w:p>
+    <w:p>
+      <w:r>
+        <w:t xml:space="preserve">    </w:t>
+      </w:r>
+      <w:proofErr w:type="gramStart"/>
+      <w:r>
+        <w:t>border</w:t>
+      </w:r>
+      <w:proofErr w:type="gramEnd"/>
+      <w:r>
+        <w:t>: 1px solid #ccc;</w:t>
+      </w:r>
+    </w:p>
+    <w:p>
+      <w:r>
+        <w:t xml:space="preserve">    </w:t>
+      </w:r>
+      <w:proofErr w:type="gramStart"/>
+      <w:r>
+        <w:t>padding</w:t>
+      </w:r>
+      <w:proofErr w:type="gramEnd"/>
+      <w:r>
+        <w:t>: 10px;</w:t>
+      </w:r>
+    </w:p>
+    <w:p>
+      <w:r>
+        <w:t xml:space="preserve">    </w:t>
+      </w:r>
+      <w:proofErr w:type="gramStart"/>
+      <w:r>
+        <w:t>text-</w:t>
+      </w:r>
+      <w:proofErr w:type="gramEnd"/>
+      <w:r>
+        <w:t>align: center;</w:t>
+      </w:r>
+    </w:p>
+    <w:p>
+      <w:r>
+        <w:t xml:space="preserve">    </w:t>
+      </w:r>
+      <w:proofErr w:type="gramStart"/>
+      <w:r>
+        <w:t>vertical-</w:t>
+      </w:r>
+      <w:proofErr w:type="gramEnd"/>
+      <w:r>
+        <w:t>align: middle;</w:t>
+      </w:r>
+    </w:p>
+    <w:p>
+      <w:r>
+        <w:t xml:space="preserve">  }</w:t>
+      </w:r>
+    </w:p>
+    <w:p>
+      <w:r>
+        <w:t xml:space="preserve">  </w:t>
+      </w:r>
+      <w:proofErr w:type="spellStart"/>
+      <w:proofErr w:type="gramStart"/>
+      <w:r>
+        <w:t>img</w:t>
+      </w:r>
+      <w:proofErr w:type="spellEnd"/>
+      <w:proofErr w:type="gramEnd"/>
+      <w:r>
+        <w:t xml:space="preserve"> {</w:t>
+      </w:r>
+    </w:p>
+    <w:p>
+      <w:r>
+        <w:t xml:space="preserve">    </w:t>
+      </w:r>
+      <w:proofErr w:type="gramStart"/>
+      <w:r>
+        <w:t>width</w:t>
+      </w:r>
+      <w:proofErr w:type="gramEnd"/>
+      <w:r>
+        <w:t>: 150px; /* set the width */</w:t>
+      </w:r>
+    </w:p>
+    <w:p>
+      <w:r>
+        <w:t xml:space="preserve">    </w:t>
+      </w:r>
+      <w:proofErr w:type="gramStart"/>
+      <w:r>
+        <w:t>height</w:t>
+      </w:r>
+      <w:proofErr w:type="gramEnd"/>
+      <w:r>
+        <w:t>: 150px; /* set the height */</w:t>
+      </w:r>
+    </w:p>
+    <w:p>
+      <w:r>
+        <w:t xml:space="preserve">    </w:t>
+      </w:r>
+      <w:proofErr w:type="gramStart"/>
+      <w:r>
+        <w:t>object-fit</w:t>
+      </w:r>
+      <w:proofErr w:type="gramEnd"/>
+      <w:r>
+        <w:t>: cover; /* ensure that images fill the space */</w:t>
+      </w:r>
+    </w:p>
+    <w:p>
+      <w:r>
+        <w:t xml:space="preserve">  }</w:t>
+      </w:r>
+    </w:p>
+    <w:p>
+      <w:r>
+        <w:t xml:space="preserve">  </w:t>
+      </w:r>
+      <w:proofErr w:type="gramStart"/>
+      <w:r>
+        <w:t>body{</w:t>
+      </w:r>
+      <w:proofErr w:type="gramEnd"/>
+    </w:p>
+    <w:p>
+      <w:r>
+        <w:t xml:space="preserve">    </w:t>
+      </w:r>
+      <w:proofErr w:type="gramStart"/>
+      <w:r>
+        <w:t>display</w:t>
+      </w:r>
+      <w:proofErr w:type="gramEnd"/>
+      <w:r>
+        <w:t>: flex;</w:t>
+      </w:r>
+    </w:p>
+    <w:p>
+      <w:r>
+        <w:t xml:space="preserve">    </w:t>
+      </w:r>
+      <w:proofErr w:type="gramStart"/>
+      <w:r>
+        <w:t>justify-content</w:t>
+      </w:r>
+      <w:proofErr w:type="gramEnd"/>
+      <w:r>
+        <w:t>: center;</w:t>
+      </w:r>
+    </w:p>
+    <w:p>
+      <w:r>
+        <w:t xml:space="preserve">    </w:t>
+      </w:r>
+      <w:proofErr w:type="gramStart"/>
+      <w:r>
+        <w:t>align-items</w:t>
+      </w:r>
+      <w:proofErr w:type="gramEnd"/>
+      <w:r>
+        <w:t>: center;</w:t>
+      </w:r>
+    </w:p>
+    <w:p>
+      <w:r>
+        <w:t xml:space="preserve">    </w:t>
+      </w:r>
+      <w:proofErr w:type="gramStart"/>
+      <w:r>
+        <w:t>flex-direction</w:t>
+      </w:r>
+      <w:proofErr w:type="gramEnd"/>
+      <w:r>
+        <w:t>: column;</w:t>
+      </w:r>
+    </w:p>
+    <w:p>
+      <w:r>
+        <w:t xml:space="preserve">  }</w:t>
+      </w:r>
+    </w:p>
+    <w:p/>
+    <w:p/>
+    <w:p/>
+    <w:p/>
+    <w:p>
+      <w:pPr>
+        <w:pStyle w:val="Heading3"/>
+        <w:jc w:val="center"/>
+      </w:pPr>
+      <w:r>
+        <w:t>OUTPUT</w:t>
+      </w:r>
+    </w:p>
+    <w:p>
+      <w:r>
+        <w:drawing>
+          <wp:inline distT="0" distB="0" distL="0" distR="0" wp14:anchorId="75D426B2" wp14:editId="159256BC">
+            <wp:extent cx="5943600" cy="6329045"/>
+            <wp:effectExtent l="0" t="0" r="0" b="0"/>
+            <wp:docPr id="6" name="Picture 6"/>
+            <wp:cNvGraphicFramePr>
+              <a:graphicFrameLocks xmlns:a="http://schemas.openxmlformats.org/drawingml/2006/main" noChangeAspect="1"/>
+            </wp:cNvGraphicFramePr>
+            <a:graphic xmlns:a="http://schemas.openxmlformats.org/drawingml/2006/main">
+              <a:graphicData uri="http://schemas.openxmlformats.org/drawingml/2006/picture">
+                <pic:pic xmlns:pic="http://schemas.openxmlformats.org/drawingml/2006/picture">
+                  <pic:nvPicPr>
+                    <pic:cNvPr id="1" name=""/>
+                    <pic:cNvPicPr/>
+                  </pic:nvPicPr>
+                  <pic:blipFill>
+                    <a:blip r:embed="rId10"/>
+                    <a:stretch>
+                      <a:fillRect/>
+                    </a:stretch>
+                  </pic:blipFill>
+                  <pic:spPr>
+                    <a:xfrm>
+                      <a:off x="0" y="0"/>
+                      <a:ext cx="5943600" cy="6329045"/>
+                    </a:xfrm>
+                    <a:prstGeom prst="rect">
+                      <a:avLst/>
+                    </a:prstGeom>
+                  </pic:spPr>
+                </pic:pic>
+              </a:graphicData>
+            </a:graphic>
+          </wp:inline>
+        </w:drawing>
+      </w:r>
+    </w:p>
+    <w:p>
+      <w:r>
+        <w:br w:type="page"/>
+      </w:r>
+    </w:p>
+    <w:p>
+      <w:pPr>
+        <w:pStyle w:val="Heading2"/>
+      </w:pPr>
+      <w:r>
+        <w:lastRenderedPageBreak/>
+        <w:t>AIM 7</w:t>
+      </w:r>
+      <w:r>
+        <w:t xml:space="preserve">: </w:t>
+      </w:r>
+      <w:r>
+        <w:t>Divide webpage using frame tag</w:t>
+      </w:r>
+    </w:p>
+    <w:p/>
+    <w:p>
+      <w:pPr>
+        <w:pStyle w:val="Heading3"/>
+        <w:jc w:val="center"/>
+      </w:pPr>
+      <w:r>
+        <w:t>HTML File</w:t>
+      </w:r>
+    </w:p>
+    <w:p>
+      <w:proofErr w:type="gramStart"/>
+      <w:r>
+        <w:t>&lt;!DOCTYPE</w:t>
+      </w:r>
+      <w:proofErr w:type="gramEnd"/>
+      <w:r>
+        <w:t xml:space="preserve"> html&gt;</w:t>
+      </w:r>
+    </w:p>
+    <w:p>
+      <w:r>
+        <w:t>&lt;</w:t>
+      </w:r>
+      <w:proofErr w:type="gramStart"/>
+      <w:r>
+        <w:t>html</w:t>
+      </w:r>
+      <w:proofErr w:type="gramEnd"/>
+      <w:r>
+        <w:t>&gt;</w:t>
+      </w:r>
+    </w:p>
+    <w:p>
+      <w:r>
+        <w:t xml:space="preserve">  &lt;</w:t>
+      </w:r>
+      <w:proofErr w:type="gramStart"/>
+      <w:r>
+        <w:t>head</w:t>
+      </w:r>
+      <w:proofErr w:type="gramEnd"/>
+      <w:r>
+        <w:t>&gt;</w:t>
+      </w:r>
+    </w:p>
+    <w:p>
+      <w:r>
+        <w:t xml:space="preserve">    &lt;</w:t>
+      </w:r>
+      <w:proofErr w:type="gramStart"/>
+      <w:r>
+        <w:t>meta</w:t>
+      </w:r>
+      <w:proofErr w:type="gramEnd"/>
+      <w:r>
+        <w:t xml:space="preserve"> charset="UTF-8"&gt;</w:t>
+      </w:r>
+    </w:p>
+    <w:p>
+      <w:r>
+        <w:t xml:space="preserve">    &lt;</w:t>
+      </w:r>
+      <w:proofErr w:type="gramStart"/>
+      <w:r>
+        <w:t>title&gt;</w:t>
+      </w:r>
+      <w:proofErr w:type="gramEnd"/>
+      <w:r>
+        <w:t>My Frame Example&lt;/title&gt;</w:t>
+      </w:r>
+    </w:p>
+    <w:p>
+      <w:r>
+        <w:t xml:space="preserve">    &lt;link </w:t>
+      </w:r>
+      <w:proofErr w:type="spellStart"/>
+      <w:r>
+        <w:t>rel</w:t>
+      </w:r>
+      <w:proofErr w:type="spellEnd"/>
+      <w:r>
+        <w:t>="</w:t>
+      </w:r>
+      <w:proofErr w:type="spellStart"/>
+      <w:r>
+        <w:t>stylesheet</w:t>
+      </w:r>
+      <w:proofErr w:type="spellEnd"/>
+      <w:r>
+        <w:t xml:space="preserve">" </w:t>
+      </w:r>
+      <w:proofErr w:type="spellStart"/>
+      <w:r>
+        <w:t>href</w:t>
+      </w:r>
+      <w:proofErr w:type="spellEnd"/>
+      <w:r>
+        <w:t>="styles.css"&gt;</w:t>
+      </w:r>
+    </w:p>
+    <w:p>
+      <w:r>
+        <w:t xml:space="preserve">  &lt;/head&gt;</w:t>
+      </w:r>
+    </w:p>
+    <w:p>
+      <w:r>
+        <w:t xml:space="preserve">  &lt;</w:t>
+      </w:r>
+      <w:proofErr w:type="gramStart"/>
+      <w:r>
+        <w:t>body</w:t>
+      </w:r>
+      <w:proofErr w:type="gramEnd"/>
+      <w:r>
+        <w:t>&gt;</w:t>
+      </w:r>
+    </w:p>
+    <w:p>
+      <w:r>
+        <w:t xml:space="preserve">    &lt;div class="container"&gt;</w:t>
+      </w:r>
+    </w:p>
+    <w:p>
+      <w:r>
+        <w:t xml:space="preserve">      &lt;div class="frame frame1"&gt;</w:t>
+      </w:r>
+    </w:p>
+    <w:p>
+      <w:r>
+        <w:t xml:space="preserve">        &lt;h2&gt;Frame 1&lt;/h2&gt;</w:t>
+      </w:r>
+    </w:p>
+    <w:p>
+      <w:r>
+        <w:t xml:space="preserve">      &lt;/div&gt;</w:t>
+      </w:r>
+    </w:p>
+    <w:p>
+      <w:r>
+        <w:t xml:space="preserve">      &lt;div class="frame frame2"&gt;</w:t>
+      </w:r>
+    </w:p>
+    <w:p>
+      <w:r>
+        <w:t xml:space="preserve">        &lt;h2&gt;Frame 2&lt;/h2&gt;</w:t>
+      </w:r>
+    </w:p>
+    <w:p>
+      <w:r>
+        <w:t xml:space="preserve">      &lt;/div&gt;</w:t>
+      </w:r>
+    </w:p>
+    <w:p>
+      <w:r>
+        <w:t xml:space="preserve">      &lt;div class="frame frame3"&gt;</w:t>
+      </w:r>
+    </w:p>
+    <w:p>
+      <w:r>
+        <w:t xml:space="preserve">        &lt;h2&gt;Frame 3&lt;/h2&gt;</w:t>
+      </w:r>
+    </w:p>
+    <w:p>
+      <w:r>
+        <w:t xml:space="preserve">      &lt;/div&gt;</w:t>
+      </w:r>
+    </w:p>
+    <w:p>
+      <w:r>
+        <w:t xml:space="preserve">    &lt;/div&gt;</w:t>
+      </w:r>
+    </w:p>
+    <w:p>
+      <w:r>
+        <w:t xml:space="preserve">  &lt;/body&gt;</w:t>
+      </w:r>
+    </w:p>
+    <w:p>
+      <w:r>
+        <w:t>&lt;/html&gt;</w:t>
+      </w:r>
+    </w:p>
+    <w:p>
+      <w:r>
+        <w:br w:type="page"/>
+      </w:r>
+    </w:p>
+    <w:p>
+      <w:pPr>
+        <w:pStyle w:val="Heading3"/>
+        <w:jc w:val="center"/>
+      </w:pPr>
+      <w:r>
+        <w:lastRenderedPageBreak/>
+        <w:t>CSS File</w:t>
+      </w:r>
+    </w:p>
+    <w:p/>
+    <w:p>
+      <w:r>
+        <w:t>.container {</w:t>
+      </w:r>
+    </w:p>
+    <w:p>
+      <w:r>
+        <w:t xml:space="preserve">  </w:t>
+      </w:r>
+      <w:proofErr w:type="gramStart"/>
+      <w:r>
+        <w:t>display</w:t>
+      </w:r>
+      <w:proofErr w:type="gramEnd"/>
+      <w:r>
+        <w:t>: grid;</w:t>
+      </w:r>
+    </w:p>
+    <w:p>
+      <w:r>
+        <w:t xml:space="preserve">  </w:t>
+      </w:r>
+      <w:proofErr w:type="gramStart"/>
+      <w:r>
+        <w:t>grid-template-rows</w:t>
+      </w:r>
+      <w:proofErr w:type="gramEnd"/>
+      <w:r>
+        <w:t>: 80% 20%;</w:t>
+      </w:r>
+    </w:p>
+    <w:p>
+      <w:r>
+        <w:t xml:space="preserve">  </w:t>
+      </w:r>
+      <w:proofErr w:type="gramStart"/>
+      <w:r>
+        <w:t>grid-template-columns</w:t>
+      </w:r>
+      <w:proofErr w:type="gramEnd"/>
+      <w:r>
+        <w:t>: 25% 75%;</w:t>
+      </w:r>
+    </w:p>
+    <w:p>
+      <w:r>
+        <w:t xml:space="preserve">  </w:t>
+      </w:r>
+      <w:proofErr w:type="gramStart"/>
+      <w:r>
+        <w:t>grid-template-areas</w:t>
+      </w:r>
+      <w:proofErr w:type="gramEnd"/>
+      <w:r>
+        <w:t>:</w:t>
+      </w:r>
+    </w:p>
+    <w:p>
+      <w:r>
+        <w:t xml:space="preserve">    "</w:t>
+      </w:r>
+      <w:proofErr w:type="gramStart"/>
+      <w:r>
+        <w:t>first</w:t>
+      </w:r>
+      <w:proofErr w:type="gramEnd"/>
+      <w:r>
+        <w:t xml:space="preserve"> second"</w:t>
+      </w:r>
+    </w:p>
+    <w:p>
+      <w:r>
+        <w:t xml:space="preserve">    "</w:t>
+      </w:r>
+      <w:proofErr w:type="gramStart"/>
+      <w:r>
+        <w:t>third</w:t>
+      </w:r>
+      <w:proofErr w:type="gramEnd"/>
+      <w:r>
+        <w:t xml:space="preserve"> </w:t>
+      </w:r>
+      <w:proofErr w:type="spellStart"/>
+      <w:r>
+        <w:t>third</w:t>
+      </w:r>
+      <w:proofErr w:type="spellEnd"/>
+      <w:r>
+        <w:t>";</w:t>
+      </w:r>
+    </w:p>
+    <w:p>
+      <w:r>
+        <w:t xml:space="preserve">  </w:t>
+      </w:r>
+      <w:proofErr w:type="gramStart"/>
+      <w:r>
+        <w:t>height</w:t>
+      </w:r>
+      <w:proofErr w:type="gramEnd"/>
+      <w:r>
+        <w:t>: 100vh; /* set the height of the container */</w:t>
+      </w:r>
+    </w:p>
+    <w:p>
+      <w:r>
+        <w:t>}</w:t>
+      </w:r>
+    </w:p>
+    <w:p>
+      <w:r>
+        <w:t>.frame {</w:t>
+      </w:r>
+    </w:p>
+    <w:p>
+      <w:r>
+        <w:t xml:space="preserve">  </w:t>
+      </w:r>
+      <w:proofErr w:type="gramStart"/>
+      <w:r>
+        <w:t>border</w:t>
+      </w:r>
+      <w:proofErr w:type="gramEnd"/>
+      <w:r>
+        <w:t>: 2px solid #e08d8d;</w:t>
+      </w:r>
+    </w:p>
+    <w:p>
+      <w:r>
+        <w:t xml:space="preserve">  </w:t>
+      </w:r>
+      <w:proofErr w:type="gramStart"/>
+      <w:r>
+        <w:t>padding</w:t>
+      </w:r>
+      <w:proofErr w:type="gramEnd"/>
+      <w:r>
+        <w:t>: 10px;</w:t>
+      </w:r>
+    </w:p>
+    <w:p>
+      <w:r>
+        <w:t xml:space="preserve">  </w:t>
+      </w:r>
+      <w:proofErr w:type="gramStart"/>
+      <w:r>
+        <w:t>box-sizing</w:t>
+      </w:r>
+      <w:proofErr w:type="gramEnd"/>
+      <w:r>
+        <w:t>: border-box;</w:t>
+      </w:r>
+    </w:p>
+    <w:p>
+      <w:r>
+        <w:t>}</w:t>
+      </w:r>
+    </w:p>
+    <w:p>
+      <w:r>
+        <w:t>.frame1 {</w:t>
+      </w:r>
+    </w:p>
+    <w:p>
+      <w:r>
+        <w:t xml:space="preserve">  </w:t>
+      </w:r>
+      <w:proofErr w:type="gramStart"/>
+      <w:r>
+        <w:t>grid-area</w:t>
+      </w:r>
+      <w:proofErr w:type="gramEnd"/>
+      <w:r>
+        <w:t>: first;</w:t>
+      </w:r>
+    </w:p>
+    <w:p/>
+    <w:p>
+      <w:r>
+        <w:t>}</w:t>
+      </w:r>
+    </w:p>
+    <w:p>
+      <w:r>
+        <w:t>.frame2 {</w:t>
+      </w:r>
+    </w:p>
+    <w:p>
+      <w:r>
+        <w:t xml:space="preserve">  </w:t>
+      </w:r>
+      <w:proofErr w:type="gramStart"/>
+      <w:r>
+        <w:t>grid-area</w:t>
+      </w:r>
+      <w:proofErr w:type="gramEnd"/>
+      <w:r>
+        <w:t>: second;</w:t>
+      </w:r>
+    </w:p>
+    <w:p>
+      <w:r>
+        <w:t>}</w:t>
+      </w:r>
+    </w:p>
+    <w:p>
+      <w:r>
+        <w:t>.frame3 {</w:t>
+      </w:r>
+    </w:p>
+    <w:p>
+      <w:r>
+        <w:t xml:space="preserve">  </w:t>
+      </w:r>
+      <w:proofErr w:type="gramStart"/>
+      <w:r>
+        <w:t>grid-area</w:t>
+      </w:r>
+      <w:proofErr w:type="gramEnd"/>
+      <w:r>
+        <w:t>: third;</w:t>
+      </w:r>
+    </w:p>
+    <w:p>
+      <w:r>
+        <w:t>}</w:t>
+      </w:r>
+    </w:p>
+    <w:p>
+      <w:r>
+        <w:t>.frame1,</w:t>
+      </w:r>
+    </w:p>
+    <w:p>
+      <w:r>
+        <w:t>.frame2 {</w:t>
+      </w:r>
+    </w:p>
+    <w:p>
+      <w:r>
+        <w:t xml:space="preserve">  </w:t>
+      </w:r>
+      <w:proofErr w:type="gramStart"/>
+      <w:r>
+        <w:t>height</w:t>
+      </w:r>
+      <w:proofErr w:type="gramEnd"/>
+      <w:r>
+        <w:t>: 100%;</w:t>
+      </w:r>
+    </w:p>
+    <w:p>
+      <w:r>
+        <w:lastRenderedPageBreak/>
+        <w:t>}</w:t>
+      </w:r>
+    </w:p>
+    <w:p>
+      <w:r>
+        <w:t>.frame3 {</w:t>
+      </w:r>
+    </w:p>
+    <w:p>
+      <w:r>
+        <w:t xml:space="preserve">  </w:t>
+      </w:r>
+      <w:proofErr w:type="gramStart"/>
+      <w:r>
+        <w:t>height</w:t>
+      </w:r>
+      <w:proofErr w:type="gramEnd"/>
+      <w:r>
+        <w:t>: auto;</w:t>
+      </w:r>
+    </w:p>
+    <w:p>
+      <w:r>
+        <w:t>}</w:t>
+      </w:r>
+    </w:p>
+    <w:p>
+      <w:pPr>
+        <w:pStyle w:val="Heading3"/>
+        <w:jc w:val="center"/>
+      </w:pPr>
+      <w:r>
+        <w:t>OUTPUT</w:t>
+      </w:r>
+    </w:p>
+    <w:p>
+      <w:r>
+        <w:rPr>
+          <w:noProof/>
+        </w:rPr>
+        <w:drawing>
+          <wp:inline distT="0" distB="0" distL="0" distR="0" wp14:anchorId="078C3EFF" wp14:editId="41A47BD6">
+            <wp:extent cx="5943600" cy="6301740"/>
+            <wp:effectExtent l="0" t="0" r="0" b="3810"/>
+            <wp:docPr id="7" name="Picture 7"/>
+            <wp:cNvGraphicFramePr>
+              <a:graphicFrameLocks xmlns:a="http://schemas.openxmlformats.org/drawingml/2006/main" noChangeAspect="1"/>
+            </wp:cNvGraphicFramePr>
+            <a:graphic xmlns:a="http://schemas.openxmlformats.org/drawingml/2006/main">
+              <a:graphicData uri="http://schemas.openxmlformats.org/drawingml/2006/picture">
+                <pic:pic xmlns:pic="http://schemas.openxmlformats.org/drawingml/2006/picture">
+                  <pic:nvPicPr>
+                    <pic:cNvPr id="1" name=""/>
+                    <pic:cNvPicPr/>
+                  </pic:nvPicPr>
+                  <pic:blipFill>
+                    <a:blip r:embed="rId11"/>
+                    <a:stretch>
+                      <a:fillRect/>
+                    </a:stretch>
+                  </pic:blipFill>
+                  <pic:spPr>
+                    <a:xfrm>
+                      <a:off x="0" y="0"/>
+                      <a:ext cx="5943600" cy="6301740"/>
+                    </a:xfrm>
+                    <a:prstGeom prst="rect">
+                      <a:avLst/>
+                    </a:prstGeom>
+                  </pic:spPr>
+                </pic:pic>
+              </a:graphicData>
+            </a:graphic>
+          </wp:inline>
+        </w:drawing>
+      </w:r>
+    </w:p>
+    <w:p>
+      <w:r>
+        <w:br w:type="page"/>
+      </w:r>
+    </w:p>
+    <w:p>
+      <w:pPr>
+        <w:pStyle w:val="Heading2"/>
+      </w:pPr>
+      <w:r>
+        <w:lastRenderedPageBreak/>
+        <w:t xml:space="preserve">AIM </w:t>
+      </w:r>
+      <w:r>
+        <w:t>8</w:t>
+      </w:r>
+      <w:r>
+        <w:t xml:space="preserve">: </w:t>
+      </w:r>
+      <w:r>
+        <w:t>Design page for hospital services</w:t>
+      </w:r>
+    </w:p>
+    <w:p/>
+    <w:p>
+      <w:pPr>
+        <w:pStyle w:val="Heading3"/>
+        <w:jc w:val="center"/>
+      </w:pPr>
+      <w:r>
+        <w:t>HTML File</w:t>
+      </w:r>
+    </w:p>
+    <w:p/>
+    <w:p>
+      <w:proofErr w:type="gramStart"/>
+      <w:r>
+        <w:t>&lt;!DOCTYPE</w:t>
+      </w:r>
+      <w:proofErr w:type="gramEnd"/>
+      <w:r>
+        <w:t xml:space="preserve"> html&gt;</w:t>
+      </w:r>
+    </w:p>
+    <w:p>
+      <w:r>
+        <w:t>&lt;</w:t>
+      </w:r>
+      <w:proofErr w:type="gramStart"/>
+      <w:r>
+        <w:t>html</w:t>
+      </w:r>
+      <w:proofErr w:type="gramEnd"/>
+      <w:r>
+        <w:t>&gt;</w:t>
+      </w:r>
+    </w:p>
+    <w:p>
+      <w:r>
+        <w:t xml:space="preserve">  &lt;</w:t>
+      </w:r>
+      <w:proofErr w:type="gramStart"/>
+      <w:r>
+        <w:t>head</w:t>
+      </w:r>
+      <w:proofErr w:type="gramEnd"/>
+      <w:r>
+        <w:t>&gt;</w:t>
+      </w:r>
+    </w:p>
+    <w:p>
+      <w:r>
+        <w:t xml:space="preserve">    &lt;</w:t>
+      </w:r>
+      <w:proofErr w:type="gramStart"/>
+      <w:r>
+        <w:t>meta</w:t>
+      </w:r>
+      <w:proofErr w:type="gramEnd"/>
+      <w:r>
+        <w:t xml:space="preserve"> charset="UTF-8"&gt;</w:t>
+      </w:r>
+    </w:p>
+    <w:p>
+      <w:r>
+        <w:t xml:space="preserve">    &lt;</w:t>
+      </w:r>
+      <w:proofErr w:type="gramStart"/>
+      <w:r>
+        <w:t>title&gt;</w:t>
+      </w:r>
+      <w:proofErr w:type="gramEnd"/>
+      <w:r>
+        <w:t>Hospital Services&lt;/title&gt;</w:t>
+      </w:r>
+    </w:p>
+    <w:p>
+      <w:r>
+        <w:t xml:space="preserve">    &lt;link </w:t>
+      </w:r>
+      <w:proofErr w:type="spellStart"/>
+      <w:r>
+        <w:t>rel</w:t>
+      </w:r>
+      <w:proofErr w:type="spellEnd"/>
+      <w:r>
+        <w:t>="</w:t>
+      </w:r>
+      <w:proofErr w:type="spellStart"/>
+      <w:r>
+        <w:t>stylesheet</w:t>
+      </w:r>
+      <w:proofErr w:type="spellEnd"/>
+      <w:r>
+        <w:t>" type="text/</w:t>
+      </w:r>
+      <w:proofErr w:type="spellStart"/>
+      <w:r>
+        <w:t>css</w:t>
+      </w:r>
+      <w:proofErr w:type="spellEnd"/>
+      <w:r>
+        <w:t xml:space="preserve">" </w:t>
+      </w:r>
+      <w:proofErr w:type="spellStart"/>
+      <w:r>
+        <w:t>href</w:t>
+      </w:r>
+      <w:proofErr w:type="spellEnd"/>
+      <w:r>
+        <w:t>="style.css"&gt;</w:t>
+      </w:r>
+    </w:p>
+    <w:p>
+      <w:r>
+        <w:t xml:space="preserve">  &lt;/head&gt;</w:t>
+      </w:r>
+    </w:p>
+    <w:p>
+      <w:r>
+        <w:t xml:space="preserve">  &lt;</w:t>
+      </w:r>
+      <w:proofErr w:type="gramStart"/>
+      <w:r>
+        <w:t>body</w:t>
+      </w:r>
+      <w:proofErr w:type="gramEnd"/>
+      <w:r>
+        <w:t>&gt;</w:t>
+      </w:r>
+    </w:p>
+    <w:p>
+      <w:r>
+        <w:t xml:space="preserve">    &lt;div class="container"&gt;</w:t>
+      </w:r>
+    </w:p>
+    <w:p>
+      <w:r>
+        <w:t xml:space="preserve">      &lt;div class="header"&gt;</w:t>
+      </w:r>
+    </w:p>
+    <w:p>
+      <w:r>
+        <w:t xml:space="preserve">        &lt;</w:t>
+      </w:r>
+      <w:proofErr w:type="spellStart"/>
+      <w:r>
+        <w:t>img</w:t>
+      </w:r>
+      <w:proofErr w:type="spellEnd"/>
+      <w:r>
+        <w:t xml:space="preserve"> </w:t>
+      </w:r>
+      <w:proofErr w:type="spellStart"/>
+      <w:r>
+        <w:t>src</w:t>
+      </w:r>
+      <w:proofErr w:type="spellEnd"/>
+      <w:r>
+        <w:t>="ambulance.jpg" alt="Ambulance Image"&gt;</w:t>
+      </w:r>
+    </w:p>
+    <w:p>
+      <w:r>
+        <w:t xml:space="preserve">        &lt;h1&gt;Hospital Services&lt;/h1&gt;</w:t>
+      </w:r>
+    </w:p>
+    <w:p>
+      <w:r>
+        <w:t xml:space="preserve">      &lt;/div&gt;</w:t>
+      </w:r>
+    </w:p>
+    <w:p>
+      <w:r>
+        <w:t xml:space="preserve">      &lt;div class="content"&gt;</w:t>
+      </w:r>
+    </w:p>
+    <w:p>
+      <w:r>
+        <w:t xml:space="preserve">        &lt;h2&gt;Welcome to Our Hospital&lt;/h2&gt;</w:t>
+      </w:r>
+    </w:p>
+    <w:p>
+      <w:r>
+        <w:t xml:space="preserve">        &lt;p&gt;</w:t>
+      </w:r>
+      <w:proofErr w:type="gramStart"/>
+      <w:r>
+        <w:t>We</w:t>
+      </w:r>
+      <w:proofErr w:type="gramEnd"/>
+      <w:r>
+        <w:t xml:space="preserve"> offer a wide range of medical services to meet your healthcare needs. Our team of experienced healthcare professionals are dedicated to providing compassionate and high-quality care to our patients</w:t>
+      </w:r>
+      <w:proofErr w:type="gramStart"/>
+      <w:r>
+        <w:t>.&lt;</w:t>
+      </w:r>
+      <w:proofErr w:type="gramEnd"/>
+      <w:r>
+        <w:t>/p&gt;</w:t>
+      </w:r>
+    </w:p>
+    <w:p>
+      <w:r>
+        <w:t xml:space="preserve">        &lt;</w:t>
+      </w:r>
+      <w:proofErr w:type="spellStart"/>
+      <w:proofErr w:type="gramStart"/>
+      <w:r>
+        <w:t>ul</w:t>
+      </w:r>
+      <w:proofErr w:type="spellEnd"/>
+      <w:proofErr w:type="gramEnd"/>
+      <w:r>
+        <w:t>&gt;</w:t>
+      </w:r>
+    </w:p>
+    <w:p>
+      <w:r>
+        <w:t xml:space="preserve">          &lt;</w:t>
+      </w:r>
+      <w:proofErr w:type="gramStart"/>
+      <w:r>
+        <w:t>li&gt;</w:t>
+      </w:r>
+      <w:proofErr w:type="gramEnd"/>
+      <w:r>
+        <w:t>Emergency Services&lt;/li&gt;</w:t>
+      </w:r>
+    </w:p>
+    <w:p>
+      <w:r>
+        <w:t xml:space="preserve">          &lt;</w:t>
+      </w:r>
+      <w:proofErr w:type="gramStart"/>
+      <w:r>
+        <w:t>li&gt;</w:t>
+      </w:r>
+      <w:proofErr w:type="gramEnd"/>
+      <w:r>
+        <w:t>Inpatient Care&lt;/li&gt;</w:t>
+      </w:r>
+    </w:p>
+    <w:p>
+      <w:r>
+        <w:t xml:space="preserve">          &lt;</w:t>
+      </w:r>
+      <w:proofErr w:type="gramStart"/>
+      <w:r>
+        <w:t>li&gt;</w:t>
+      </w:r>
+      <w:proofErr w:type="gramEnd"/>
+      <w:r>
+        <w:t>Outpatient Services&lt;/li&gt;</w:t>
+      </w:r>
+    </w:p>
+    <w:p>
+      <w:r>
+        <w:t xml:space="preserve">          &lt;</w:t>
+      </w:r>
+      <w:proofErr w:type="gramStart"/>
+      <w:r>
+        <w:t>li&gt;</w:t>
+      </w:r>
+      <w:proofErr w:type="gramEnd"/>
+      <w:r>
+        <w:t>Surgical Services&lt;/li&gt;</w:t>
+      </w:r>
+    </w:p>
+    <w:p>
+      <w:r>
+        <w:t xml:space="preserve">          &lt;</w:t>
+      </w:r>
+      <w:proofErr w:type="gramStart"/>
+      <w:r>
+        <w:t>li&gt;</w:t>
+      </w:r>
+      <w:proofErr w:type="gramEnd"/>
+      <w:r>
+        <w:t>Diagnostic Services&lt;/li&gt;</w:t>
+      </w:r>
+    </w:p>
+    <w:p>
+      <w:r>
+        <w:t xml:space="preserve">        &lt;/</w:t>
+      </w:r>
+      <w:proofErr w:type="spellStart"/>
+      <w:r>
+        <w:t>ul</w:t>
+      </w:r>
+      <w:proofErr w:type="spellEnd"/>
+      <w:r>
+        <w:t>&gt;</w:t>
+      </w:r>
+    </w:p>
+    <w:p>
+      <w:r>
+        <w:t xml:space="preserve">      &lt;/div&gt;</w:t>
+      </w:r>
+    </w:p>
+    <w:p>
+      <w:r>
+        <w:lastRenderedPageBreak/>
+        <w:t xml:space="preserve">      &lt;div class="footer"&gt;</w:t>
+      </w:r>
+    </w:p>
+    <w:p>
+      <w:r>
+        <w:t xml:space="preserve">        &lt;p&gt;Thank you for visiting our hospital services website</w:t>
+      </w:r>
+      <w:proofErr w:type="gramStart"/>
+      <w:r>
+        <w:t>.&lt;</w:t>
+      </w:r>
+      <w:proofErr w:type="gramEnd"/>
+      <w:r>
+        <w:t>/p&gt;</w:t>
+      </w:r>
+    </w:p>
+    <w:p>
+      <w:r>
+        <w:t xml:space="preserve">      &lt;/div&gt;</w:t>
+      </w:r>
+    </w:p>
+    <w:p>
+      <w:r>
+        <w:t xml:space="preserve">    &lt;/div&gt;</w:t>
+      </w:r>
+    </w:p>
+    <w:p>
+      <w:r>
+        <w:t xml:space="preserve">  &lt;/body&gt;</w:t>
+      </w:r>
+    </w:p>
+    <w:p>
+      <w:r>
+        <w:t>&lt;/html&gt;</w:t>
+      </w:r>
+    </w:p>
+    <w:p/>
+    <w:p>
+      <w:pPr>
+        <w:pStyle w:val="Heading3"/>
+        <w:jc w:val="center"/>
+      </w:pPr>
+      <w:r>
+        <w:t>CSS File</w:t>
+      </w:r>
+    </w:p>
+    <w:p/>
+    <w:p>
+      <w:r>
+        <w:t>* {</w:t>
+      </w:r>
+    </w:p>
+    <w:p>
+      <w:r>
+        <w:t xml:space="preserve">  </w:t>
+      </w:r>
+      <w:proofErr w:type="gramStart"/>
+      <w:r>
+        <w:t>margin</w:t>
+      </w:r>
+      <w:proofErr w:type="gramEnd"/>
+      <w:r>
+        <w:t>: 0;</w:t>
+      </w:r>
+    </w:p>
+    <w:p>
+      <w:r>
+        <w:t xml:space="preserve">  </w:t>
+      </w:r>
+      <w:proofErr w:type="gramStart"/>
+      <w:r>
+        <w:t>padding</w:t>
+      </w:r>
+      <w:proofErr w:type="gramEnd"/>
+      <w:r>
+        <w:t>: 0;</w:t>
+      </w:r>
+    </w:p>
+    <w:p>
+      <w:r>
+        <w:t xml:space="preserve">  </w:t>
+      </w:r>
+      <w:proofErr w:type="gramStart"/>
+      <w:r>
+        <w:t>box-sizing</w:t>
+      </w:r>
+      <w:proofErr w:type="gramEnd"/>
+      <w:r>
+        <w:t>: border-box;</w:t>
+      </w:r>
+    </w:p>
+    <w:p>
+      <w:r>
+        <w:t>}</w:t>
+      </w:r>
+    </w:p>
+    <w:p>
+      <w:proofErr w:type="gramStart"/>
+      <w:r>
+        <w:t>body</w:t>
+      </w:r>
+      <w:proofErr w:type="gramEnd"/>
+      <w:r>
+        <w:t xml:space="preserve"> {</w:t>
+      </w:r>
+    </w:p>
+    <w:p>
+      <w:r>
+        <w:t xml:space="preserve">  </w:t>
+      </w:r>
+      <w:proofErr w:type="gramStart"/>
+      <w:r>
+        <w:t>font-family</w:t>
+      </w:r>
+      <w:proofErr w:type="gramEnd"/>
+      <w:r>
+        <w:t>: Arial, sans-serif;</w:t>
+      </w:r>
+    </w:p>
+    <w:p>
+      <w:r>
+        <w:t xml:space="preserve">  </w:t>
+      </w:r>
+      <w:proofErr w:type="gramStart"/>
+      <w:r>
+        <w:t>font-size</w:t>
+      </w:r>
+      <w:proofErr w:type="gramEnd"/>
+      <w:r>
+        <w:t>: 16px;</w:t>
+      </w:r>
+    </w:p>
+    <w:p>
+      <w:r>
+        <w:t xml:space="preserve">  </w:t>
+      </w:r>
+      <w:proofErr w:type="gramStart"/>
+      <w:r>
+        <w:t>line-height</w:t>
+      </w:r>
+      <w:proofErr w:type="gramEnd"/>
+      <w:r>
+        <w:t>: 1.5;</w:t>
+      </w:r>
+    </w:p>
+    <w:p>
+      <w:r>
+        <w:t xml:space="preserve">  </w:t>
+      </w:r>
+      <w:proofErr w:type="gramStart"/>
+      <w:r>
+        <w:t>background-color</w:t>
+      </w:r>
+      <w:proofErr w:type="gramEnd"/>
+      <w:r>
+        <w:t>: #f1f1f1;</w:t>
+      </w:r>
+    </w:p>
+    <w:p>
+      <w:r>
+        <w:t>}</w:t>
+      </w:r>
+    </w:p>
+    <w:p>
+      <w:r>
+        <w:t>.container {</w:t>
+      </w:r>
+    </w:p>
+    <w:p>
+      <w:r>
+        <w:t xml:space="preserve">  </w:t>
+      </w:r>
+      <w:proofErr w:type="gramStart"/>
+      <w:r>
+        <w:t>max-width</w:t>
+      </w:r>
+      <w:proofErr w:type="gramEnd"/>
+      <w:r>
+        <w:t>: 1200px;</w:t>
+      </w:r>
+    </w:p>
+    <w:p>
+      <w:r>
+        <w:t xml:space="preserve">  </w:t>
+      </w:r>
+      <w:proofErr w:type="gramStart"/>
+      <w:r>
+        <w:t>margin</w:t>
+      </w:r>
+      <w:proofErr w:type="gramEnd"/>
+      <w:r>
+        <w:t>: 0 auto;</w:t>
+      </w:r>
+    </w:p>
+    <w:p>
+      <w:r>
+        <w:t xml:space="preserve">  </w:t>
+      </w:r>
+      <w:proofErr w:type="gramStart"/>
+      <w:r>
+        <w:t>padding</w:t>
+      </w:r>
+      <w:proofErr w:type="gramEnd"/>
+      <w:r>
+        <w:t>: 20px;</w:t>
+      </w:r>
+    </w:p>
+    <w:p>
+      <w:r>
+        <w:t>}</w:t>
+      </w:r>
+    </w:p>
+    <w:p>
+      <w:r>
+        <w:t>/* header styles */</w:t>
+      </w:r>
+    </w:p>
+    <w:p>
+      <w:r>
+        <w:t>.header {</w:t>
+      </w:r>
+    </w:p>
+    <w:p>
+      <w:r>
+        <w:t xml:space="preserve">  </w:t>
+      </w:r>
+      <w:proofErr w:type="gramStart"/>
+      <w:r>
+        <w:t>display</w:t>
+      </w:r>
+      <w:proofErr w:type="gramEnd"/>
+      <w:r>
+        <w:t>: flex;</w:t>
+      </w:r>
+    </w:p>
+    <w:p>
+      <w:r>
+        <w:t xml:space="preserve">  </w:t>
+      </w:r>
+      <w:proofErr w:type="gramStart"/>
+      <w:r>
+        <w:t>align-items</w:t>
+      </w:r>
+      <w:proofErr w:type="gramEnd"/>
+      <w:r>
+        <w:t>: center;</w:t>
+      </w:r>
+    </w:p>
+    <w:p>
+      <w:r>
+        <w:lastRenderedPageBreak/>
+        <w:t xml:space="preserve">  </w:t>
+      </w:r>
+      <w:proofErr w:type="gramStart"/>
+      <w:r>
+        <w:t>margin-bottom</w:t>
+      </w:r>
+      <w:proofErr w:type="gramEnd"/>
+      <w:r>
+        <w:t>: 20px;</w:t>
+      </w:r>
+    </w:p>
+    <w:p>
+      <w:r>
+        <w:t>}</w:t>
+      </w:r>
+    </w:p>
+    <w:p>
+      <w:r>
+        <w:t xml:space="preserve">.header </w:t>
+      </w:r>
+      <w:proofErr w:type="spellStart"/>
+      <w:r>
+        <w:t>img</w:t>
+      </w:r>
+      <w:proofErr w:type="spellEnd"/>
+      <w:r>
+        <w:t xml:space="preserve"> {</w:t>
+      </w:r>
+    </w:p>
+    <w:p>
+      <w:r>
+        <w:t xml:space="preserve">  </w:t>
+      </w:r>
+      <w:proofErr w:type="gramStart"/>
+      <w:r>
+        <w:t>max-width</w:t>
+      </w:r>
+      <w:proofErr w:type="gramEnd"/>
+      <w:r>
+        <w:t>: 100%;</w:t>
+      </w:r>
+    </w:p>
+    <w:p>
+      <w:r>
+        <w:t xml:space="preserve">  </w:t>
+      </w:r>
+      <w:proofErr w:type="gramStart"/>
+      <w:r>
+        <w:t>height</w:t>
+      </w:r>
+      <w:proofErr w:type="gramEnd"/>
+      <w:r>
+        <w:t>: auto;</w:t>
+      </w:r>
+    </w:p>
+    <w:p>
+      <w:r>
+        <w:t xml:space="preserve">  </w:t>
+      </w:r>
+      <w:proofErr w:type="gramStart"/>
+      <w:r>
+        <w:t>margin-right</w:t>
+      </w:r>
+      <w:proofErr w:type="gramEnd"/>
+      <w:r>
+        <w:t>: 20px;</w:t>
+      </w:r>
+    </w:p>
+    <w:p>
+      <w:r>
+        <w:t>}</w:t>
+      </w:r>
+    </w:p>
+    <w:p>
+      <w:r>
+        <w:t>.header h1 {</w:t>
+      </w:r>
+    </w:p>
+    <w:p>
+      <w:r>
+        <w:t xml:space="preserve">  </w:t>
+      </w:r>
+      <w:proofErr w:type="gramStart"/>
+      <w:r>
+        <w:t>font-size</w:t>
+      </w:r>
+      <w:proofErr w:type="gramEnd"/>
+      <w:r>
+        <w:t>: 48px;</w:t>
+      </w:r>
+    </w:p>
+    <w:p>
+      <w:r>
+        <w:t xml:space="preserve">  </w:t>
+      </w:r>
+      <w:proofErr w:type="gramStart"/>
+      <w:r>
+        <w:t>font-weight</w:t>
+      </w:r>
+      <w:proofErr w:type="gramEnd"/>
+      <w:r>
+        <w:t>: bold;</w:t>
+      </w:r>
+    </w:p>
+    <w:p>
+      <w:r>
+        <w:t>}</w:t>
+      </w:r>
+    </w:p>
+    <w:p>
+      <w:r>
+        <w:t>/* content styles */</w:t>
+      </w:r>
+    </w:p>
+    <w:p>
+      <w:r>
+        <w:t>.content {</w:t>
+      </w:r>
+    </w:p>
+    <w:p>
+      <w:r>
+        <w:t xml:space="preserve">  </w:t>
+      </w:r>
+      <w:proofErr w:type="gramStart"/>
+      <w:r>
+        <w:t>display</w:t>
+      </w:r>
+      <w:proofErr w:type="gramEnd"/>
+      <w:r>
+        <w:t>: flex;</w:t>
+      </w:r>
+    </w:p>
+    <w:p>
+      <w:r>
+        <w:t xml:space="preserve">  </w:t>
+      </w:r>
+      <w:proofErr w:type="gramStart"/>
+      <w:r>
+        <w:t>flex-direction</w:t>
+      </w:r>
+      <w:proofErr w:type="gramEnd"/>
+      <w:r>
+        <w:t>: column;</w:t>
+      </w:r>
+    </w:p>
+    <w:p>
+      <w:r>
+        <w:t>}</w:t>
+      </w:r>
+    </w:p>
+    <w:p>
+      <w:r>
+        <w:t>.content h2 {</w:t>
+      </w:r>
+    </w:p>
+    <w:p>
+      <w:r>
+        <w:t xml:space="preserve">  </w:t>
+      </w:r>
+      <w:proofErr w:type="gramStart"/>
+      <w:r>
+        <w:t>font-size</w:t>
+      </w:r>
+      <w:proofErr w:type="gramEnd"/>
+      <w:r>
+        <w:t>: 36px;</w:t>
+      </w:r>
+    </w:p>
+    <w:p>
+      <w:r>
+        <w:t xml:space="preserve">  </w:t>
+      </w:r>
+      <w:proofErr w:type="gramStart"/>
+      <w:r>
+        <w:t>font-weight</w:t>
+      </w:r>
+      <w:proofErr w:type="gramEnd"/>
+      <w:r>
+        <w:t>: bold;</w:t>
+      </w:r>
+    </w:p>
+    <w:p>
+      <w:r>
+        <w:t xml:space="preserve">  </w:t>
+      </w:r>
+      <w:proofErr w:type="gramStart"/>
+      <w:r>
+        <w:t>margin-bottom</w:t>
+      </w:r>
+      <w:proofErr w:type="gramEnd"/>
+      <w:r>
+        <w:t>: 20px;</w:t>
+      </w:r>
+    </w:p>
+    <w:p>
+      <w:r>
+        <w:t>}</w:t>
+      </w:r>
+    </w:p>
+    <w:p>
+      <w:r>
+        <w:t>.content p {</w:t>
+      </w:r>
+    </w:p>
+    <w:p>
+      <w:r>
+        <w:t xml:space="preserve">  </w:t>
+      </w:r>
+      <w:proofErr w:type="gramStart"/>
+      <w:r>
+        <w:t>margin-bottom</w:t>
+      </w:r>
+      <w:proofErr w:type="gramEnd"/>
+      <w:r>
+        <w:t>: 20px;</w:t>
+      </w:r>
+    </w:p>
+    <w:p>
+      <w:r>
+        <w:t>}</w:t>
+      </w:r>
+    </w:p>
+    <w:p>
+      <w:r>
+        <w:t xml:space="preserve">.content </w:t>
+      </w:r>
+      <w:proofErr w:type="spellStart"/>
+      <w:r>
+        <w:t>ul</w:t>
+      </w:r>
+      <w:proofErr w:type="spellEnd"/>
+      <w:r>
+        <w:t xml:space="preserve"> {</w:t>
+      </w:r>
+    </w:p>
+    <w:p>
+      <w:r>
+        <w:t xml:space="preserve">  </w:t>
+      </w:r>
+      <w:proofErr w:type="gramStart"/>
+      <w:r>
+        <w:t>list-style</w:t>
+      </w:r>
+      <w:proofErr w:type="gramEnd"/>
+      <w:r>
+        <w:t>: none;</w:t>
+      </w:r>
+    </w:p>
+    <w:p>
+      <w:r>
+        <w:t xml:space="preserve">  </w:t>
+      </w:r>
+      <w:proofErr w:type="gramStart"/>
+      <w:r>
+        <w:t>margin</w:t>
+      </w:r>
+      <w:proofErr w:type="gramEnd"/>
+      <w:r>
+        <w:t>: 0;</w:t>
+      </w:r>
+    </w:p>
+    <w:p>
+      <w:r>
+        <w:t xml:space="preserve">  </w:t>
+      </w:r>
+      <w:proofErr w:type="gramStart"/>
+      <w:r>
+        <w:t>padding</w:t>
+      </w:r>
+      <w:proofErr w:type="gramEnd"/>
+      <w:r>
+        <w:t>: 0;</w:t>
+      </w:r>
+    </w:p>
+    <w:p>
+      <w:r>
+        <w:t>}</w:t>
+      </w:r>
+    </w:p>
+    <w:p>
+      <w:r>
+        <w:lastRenderedPageBreak/>
+        <w:t>.content li {</w:t>
+      </w:r>
+    </w:p>
+    <w:p>
+      <w:r>
+        <w:t xml:space="preserve">  </w:t>
+      </w:r>
+      <w:proofErr w:type="gramStart"/>
+      <w:r>
+        <w:t>margin-bottom</w:t>
+      </w:r>
+      <w:proofErr w:type="gramEnd"/>
+      <w:r>
+        <w:t>: 10px;</w:t>
+      </w:r>
+    </w:p>
+    <w:p>
+      <w:r>
+        <w:t xml:space="preserve">  </w:t>
+      </w:r>
+      <w:proofErr w:type="gramStart"/>
+      <w:r>
+        <w:t>padding-left</w:t>
+      </w:r>
+      <w:proofErr w:type="gramEnd"/>
+      <w:r>
+        <w:t>: 20px;</w:t>
+      </w:r>
+    </w:p>
+    <w:p>
+      <w:r>
+        <w:t xml:space="preserve">  </w:t>
+      </w:r>
+      <w:proofErr w:type="gramStart"/>
+      <w:r>
+        <w:t>position</w:t>
+      </w:r>
+      <w:proofErr w:type="gramEnd"/>
+      <w:r>
+        <w:t>: relative;</w:t>
+      </w:r>
+    </w:p>
+    <w:p>
+      <w:r>
+        <w:t>}</w:t>
+      </w:r>
+    </w:p>
+    <w:p>
+      <w:r>
+        <w:t xml:space="preserve">.content </w:t>
+      </w:r>
+      <w:proofErr w:type="spellStart"/>
+      <w:r>
+        <w:t>li</w:t>
+      </w:r>
+      <w:proofErr w:type="gramStart"/>
+      <w:r>
+        <w:t>:before</w:t>
+      </w:r>
+      <w:proofErr w:type="spellEnd"/>
+      <w:proofErr w:type="gramEnd"/>
+      <w:r>
+        <w:t xml:space="preserve"> {</w:t>
+      </w:r>
+    </w:p>
+    <w:p>
+      <w:r>
+        <w:t xml:space="preserve">  </w:t>
+      </w:r>
+      <w:proofErr w:type="gramStart"/>
+      <w:r>
+        <w:t>content</w:t>
+      </w:r>
+      <w:proofErr w:type="gramEnd"/>
+      <w:r>
+        <w:t>: "\2022";</w:t>
+      </w:r>
+    </w:p>
+    <w:p>
+      <w:r>
+        <w:t xml:space="preserve">  </w:t>
+      </w:r>
+      <w:proofErr w:type="gramStart"/>
+      <w:r>
+        <w:t>position</w:t>
+      </w:r>
+      <w:proofErr w:type="gramEnd"/>
+      <w:r>
+        <w:t>: absolute;</w:t>
+      </w:r>
+    </w:p>
+    <w:p>
+      <w:r>
+        <w:t xml:space="preserve">  </w:t>
+      </w:r>
+      <w:proofErr w:type="gramStart"/>
+      <w:r>
+        <w:t>left</w:t>
+      </w:r>
+      <w:proofErr w:type="gramEnd"/>
+      <w:r>
+        <w:t>: 0;</w:t>
+      </w:r>
+    </w:p>
+    <w:p>
+      <w:r>
+        <w:t>}</w:t>
+      </w:r>
+    </w:p>
+    <w:p>
+      <w:r>
+        <w:t>/* footer styles */</w:t>
+      </w:r>
+    </w:p>
+    <w:p>
+      <w:r>
+        <w:t>.footer {</w:t>
+      </w:r>
+    </w:p>
+    <w:p>
+      <w:r>
+        <w:t xml:space="preserve">  </w:t>
+      </w:r>
+      <w:proofErr w:type="gramStart"/>
+      <w:r>
+        <w:t>text-</w:t>
+      </w:r>
+      <w:proofErr w:type="gramEnd"/>
+      <w:r>
+        <w:t>align: center;</w:t>
+      </w:r>
+    </w:p>
+    <w:p>
+      <w:r>
+        <w:t xml:space="preserve">  </w:t>
+      </w:r>
+      <w:proofErr w:type="gramStart"/>
+      <w:r>
+        <w:t>margin-top</w:t>
+      </w:r>
+      <w:proofErr w:type="gramEnd"/>
+      <w:r>
+        <w:t>: 50px;</w:t>
+      </w:r>
+    </w:p>
+    <w:p>
+      <w:r>
+        <w:t xml:space="preserve">  </w:t>
+      </w:r>
+      <w:proofErr w:type="gramStart"/>
+      <w:r>
+        <w:t>padding-top</w:t>
+      </w:r>
+      <w:proofErr w:type="gramEnd"/>
+      <w:r>
+        <w:t>: 20px;</w:t>
+      </w:r>
+    </w:p>
+    <w:p>
+      <w:r>
+        <w:t xml:space="preserve">  </w:t>
+      </w:r>
+      <w:proofErr w:type="gramStart"/>
+      <w:r>
+        <w:t>border-top</w:t>
+      </w:r>
+      <w:proofErr w:type="gramEnd"/>
+      <w:r>
+        <w:t>: 1px solid #ccc;</w:t>
+      </w:r>
+    </w:p>
+    <w:p>
+      <w:r>
+        <w:t>}</w:t>
+      </w:r>
+    </w:p>
+    <w:p>
+      <w:r>
+        <w:t>.footer p {</w:t>
+      </w:r>
+    </w:p>
+    <w:p>
+      <w:r>
+        <w:t xml:space="preserve">  </w:t>
+      </w:r>
+      <w:proofErr w:type="gramStart"/>
+      <w:r>
+        <w:t>font-size</w:t>
+      </w:r>
+      <w:proofErr w:type="gramEnd"/>
+      <w:r>
+        <w:t>: 18px;</w:t>
+      </w:r>
+    </w:p>
+    <w:p>
+      <w:r>
+        <w:t xml:space="preserve">  </w:t>
+      </w:r>
+      <w:proofErr w:type="gramStart"/>
+      <w:r>
+        <w:t>color</w:t>
+      </w:r>
+      <w:proofErr w:type="gramEnd"/>
+      <w:r>
+        <w:t>: #666;</w:t>
+      </w:r>
+    </w:p>
+    <w:p>
+      <w:r>
+        <w:t>}</w:t>
+      </w:r>
+    </w:p>
+    <w:p/>
+    <w:p/>
+    <w:p/>
+    <w:p/>
+    <w:p/>
+    <w:p/>
+    <w:p/>
+    <w:p/>
+    <w:p>
+      <w:pPr>
+        <w:pStyle w:val="Heading3"/>
+        <w:jc w:val="center"/>
+      </w:pPr>
+      <w:r>
+        <w:lastRenderedPageBreak/>
+        <w:t>OUTPUT</w:t>
+      </w:r>
+    </w:p>
+    <w:p>
+      <w:r>
+        <w:rPr>
+          <w:noProof/>
+        </w:rPr>
+        <w:drawing>
+          <wp:inline distT="0" distB="0" distL="0" distR="0" wp14:anchorId="186D7032" wp14:editId="12B0A86B">
+            <wp:extent cx="5943600" cy="5038725"/>
+            <wp:effectExtent l="0" t="0" r="0" b="9525"/>
+            <wp:docPr id="8" name="Picture 8"/>
+            <wp:cNvGraphicFramePr>
+              <a:graphicFrameLocks xmlns:a="http://schemas.openxmlformats.org/drawingml/2006/main" noChangeAspect="1"/>
+            </wp:cNvGraphicFramePr>
+            <a:graphic xmlns:a="http://schemas.openxmlformats.org/drawingml/2006/main">
+              <a:graphicData uri="http://schemas.openxmlformats.org/drawingml/2006/picture">
+                <pic:pic xmlns:pic="http://schemas.openxmlformats.org/drawingml/2006/picture">
+                  <pic:nvPicPr>
+                    <pic:cNvPr id="1" name=""/>
+                    <pic:cNvPicPr/>
+                  </pic:nvPicPr>
+                  <pic:blipFill>
+                    <a:blip r:embed="rId12"/>
+                    <a:stretch>
+                      <a:fillRect/>
+                    </a:stretch>
+                  </pic:blipFill>
+                  <pic:spPr>
+                    <a:xfrm>
+                      <a:off x="0" y="0"/>
+                      <a:ext cx="5943600" cy="5038725"/>
+                    </a:xfrm>
+                    <a:prstGeom prst="rect">
+                      <a:avLst/>
+                    </a:prstGeom>
+                  </pic:spPr>
+                </pic:pic>
+              </a:graphicData>
+            </a:graphic>
+          </wp:inline>
+        </w:drawing>
+      </w:r>
+    </w:p>
+    <w:p>
+      <w:r>
+        <w:br w:type="page"/>
+      </w:r>
+    </w:p>
+    <w:p>
+      <w:pPr>
+        <w:pStyle w:val="Heading2"/>
+      </w:pPr>
+      <w:r>
+        <w:lastRenderedPageBreak/>
+        <w:t xml:space="preserve">AIM </w:t>
+      </w:r>
+      <w:r>
+        <w:t>9</w:t>
+      </w:r>
+      <w:r>
+        <w:t xml:space="preserve">: Create a webpage to </w:t>
+      </w:r>
+      <w:r>
+        <w:t>illustrate use of rulers.</w:t>
+      </w:r>
+    </w:p>
+    <w:p/>
+    <w:p>
+      <w:pPr>
+        <w:pStyle w:val="Heading3"/>
+        <w:jc w:val="center"/>
+      </w:pPr>
+      <w:r>
+        <w:t>HTML File</w:t>
+      </w:r>
+    </w:p>
+    <w:p/>
+    <w:p/>
+    <w:p>
+      <w:pPr>
+        <w:pStyle w:val="Heading3"/>
+        <w:jc w:val="center"/>
+      </w:pPr>
+      <w:r>
+        <w:t>CSS File</w:t>
+      </w:r>
+    </w:p>
+    <w:p/>
+    <w:p>
+      <w:r>
+        <w:t>/* general styles */</w:t>
+      </w:r>
+    </w:p>
+    <w:p>
+      <w:r>
+        <w:t>* {</w:t>
+      </w:r>
+    </w:p>
+    <w:p>
+      <w:r>
+        <w:t xml:space="preserve">  </w:t>
+      </w:r>
+      <w:proofErr w:type="gramStart"/>
+      <w:r>
+        <w:t>margin</w:t>
+      </w:r>
+      <w:proofErr w:type="gramEnd"/>
+      <w:r>
+        <w:t>: 0;</w:t>
+      </w:r>
+    </w:p>
+    <w:p>
+      <w:r>
+        <w:t xml:space="preserve">  </w:t>
+      </w:r>
+      <w:proofErr w:type="gramStart"/>
+      <w:r>
+        <w:t>padding</w:t>
+      </w:r>
+      <w:proofErr w:type="gramEnd"/>
+      <w:r>
+        <w:t>: 0;</w:t>
+      </w:r>
+    </w:p>
+    <w:p>
+      <w:r>
+        <w:t xml:space="preserve">  </w:t>
+      </w:r>
+      <w:proofErr w:type="gramStart"/>
+      <w:r>
+        <w:t>box-sizing</w:t>
+      </w:r>
+      <w:proofErr w:type="gramEnd"/>
+      <w:r>
+        <w:t>: border-box;</w:t>
+      </w:r>
+    </w:p>
+    <w:p>
+      <w:r>
+        <w:t>}</w:t>
+      </w:r>
+    </w:p>
+    <w:p>
+      <w:proofErr w:type="gramStart"/>
+      <w:r>
+        <w:t>body</w:t>
+      </w:r>
+      <w:proofErr w:type="gramEnd"/>
+      <w:r>
+        <w:t xml:space="preserve"> {</w:t>
+      </w:r>
+    </w:p>
+    <w:p>
+      <w:r>
+        <w:t xml:space="preserve">  </w:t>
+      </w:r>
+      <w:proofErr w:type="gramStart"/>
+      <w:r>
+        <w:t>font-family</w:t>
+      </w:r>
+      <w:proofErr w:type="gramEnd"/>
+      <w:r>
+        <w:t>: Arial, sans-serif;</w:t>
+      </w:r>
+    </w:p>
+    <w:p>
+      <w:r>
+        <w:t xml:space="preserve">  </w:t>
+      </w:r>
+      <w:proofErr w:type="gramStart"/>
+      <w:r>
+        <w:t>font-size</w:t>
+      </w:r>
+      <w:proofErr w:type="gramEnd"/>
+      <w:r>
+        <w:t>: 16px;</w:t>
+      </w:r>
+    </w:p>
+    <w:p>
+      <w:r>
+        <w:t xml:space="preserve">  </w:t>
+      </w:r>
+      <w:proofErr w:type="gramStart"/>
+      <w:r>
+        <w:t>line-height</w:t>
+      </w:r>
+      <w:proofErr w:type="gramEnd"/>
+      <w:r>
+        <w:t>: 1.5;</w:t>
+      </w:r>
+    </w:p>
+    <w:p>
+      <w:r>
+        <w:t xml:space="preserve">  </w:t>
+      </w:r>
+      <w:proofErr w:type="gramStart"/>
+      <w:r>
+        <w:t>background-color</w:t>
+      </w:r>
+      <w:proofErr w:type="gramEnd"/>
+      <w:r>
+        <w:t>: #f1f1f1;</w:t>
+      </w:r>
+    </w:p>
+    <w:p>
+      <w:r>
+        <w:t>}</w:t>
+      </w:r>
+    </w:p>
+    <w:p>
+      <w:r>
+        <w:t>.container {</w:t>
+      </w:r>
+    </w:p>
+    <w:p>
+      <w:r>
+        <w:t xml:space="preserve">  </w:t>
+      </w:r>
+      <w:proofErr w:type="gramStart"/>
+      <w:r>
+        <w:t>max-width</w:t>
+      </w:r>
+      <w:proofErr w:type="gramEnd"/>
+      <w:r>
+        <w:t>: 800px;</w:t>
+      </w:r>
+    </w:p>
+    <w:p>
+      <w:r>
+        <w:t xml:space="preserve">  </w:t>
+      </w:r>
+      <w:proofErr w:type="gramStart"/>
+      <w:r>
+        <w:t>margin</w:t>
+      </w:r>
+      <w:proofErr w:type="gramEnd"/>
+      <w:r>
+        <w:t>: 0 auto;</w:t>
+      </w:r>
+    </w:p>
+    <w:p>
+      <w:r>
+        <w:t xml:space="preserve">  </w:t>
+      </w:r>
+      <w:proofErr w:type="gramStart"/>
+      <w:r>
+        <w:t>padding</w:t>
+      </w:r>
+      <w:proofErr w:type="gramEnd"/>
+      <w:r>
+        <w:t>: 20px;</w:t>
+      </w:r>
+    </w:p>
+    <w:p>
+      <w:r>
+        <w:t>}</w:t>
+      </w:r>
+    </w:p>
+    <w:p>
+      <w:r>
+        <w:t>h1 {</w:t>
+      </w:r>
+    </w:p>
+    <w:p>
+      <w:r>
+        <w:t xml:space="preserve">  </w:t>
+      </w:r>
+      <w:proofErr w:type="gramStart"/>
+      <w:r>
+        <w:t>font-size</w:t>
+      </w:r>
+      <w:proofErr w:type="gramEnd"/>
+      <w:r>
+        <w:t>: 36px;</w:t>
+      </w:r>
+    </w:p>
+    <w:p>
+      <w:r>
+        <w:t xml:space="preserve">  </w:t>
+      </w:r>
+      <w:proofErr w:type="gramStart"/>
+      <w:r>
+        <w:t>font-weight</w:t>
+      </w:r>
+      <w:proofErr w:type="gramEnd"/>
+      <w:r>
+        <w:t>: bold;</w:t>
+      </w:r>
+    </w:p>
+    <w:p>
+      <w:r>
+        <w:t xml:space="preserve">  </w:t>
+      </w:r>
+      <w:proofErr w:type="gramStart"/>
+      <w:r>
+        <w:t>text-</w:t>
+      </w:r>
+      <w:proofErr w:type="gramEnd"/>
+      <w:r>
+        <w:t>align: center;</w:t>
+      </w:r>
+    </w:p>
+    <w:p>
+      <w:r>
+        <w:t xml:space="preserve">  </w:t>
+      </w:r>
+      <w:proofErr w:type="gramStart"/>
+      <w:r>
+        <w:t>margin-bottom</w:t>
+      </w:r>
+      <w:proofErr w:type="gramEnd"/>
+      <w:r>
+        <w:t>: 20px;</w:t>
+      </w:r>
+    </w:p>
+    <w:p>
+      <w:r>
+        <w:t>}</w:t>
+      </w:r>
+    </w:p>
+    <w:p>
+      <w:r>
+        <w:lastRenderedPageBreak/>
+        <w:t>h2 {</w:t>
+      </w:r>
+    </w:p>
+    <w:p>
+      <w:r>
+        <w:t xml:space="preserve">  </w:t>
+      </w:r>
+      <w:proofErr w:type="gramStart"/>
+      <w:r>
+        <w:t>font-size</w:t>
+      </w:r>
+      <w:proofErr w:type="gramEnd"/>
+      <w:r>
+        <w:t>: 24px;</w:t>
+      </w:r>
+    </w:p>
+    <w:p>
+      <w:r>
+        <w:t xml:space="preserve">  </w:t>
+      </w:r>
+      <w:proofErr w:type="gramStart"/>
+      <w:r>
+        <w:t>font-weight</w:t>
+      </w:r>
+      <w:proofErr w:type="gramEnd"/>
+      <w:r>
+        <w:t>: bold;</w:t>
+      </w:r>
+    </w:p>
+    <w:p>
+      <w:r>
+        <w:t xml:space="preserve">  </w:t>
+      </w:r>
+      <w:proofErr w:type="gramStart"/>
+      <w:r>
+        <w:t>margin-top</w:t>
+      </w:r>
+      <w:proofErr w:type="gramEnd"/>
+      <w:r>
+        <w:t>: 40px;</w:t>
+      </w:r>
+    </w:p>
+    <w:p>
+      <w:r>
+        <w:t xml:space="preserve">  </w:t>
+      </w:r>
+      <w:proofErr w:type="gramStart"/>
+      <w:r>
+        <w:t>margin-bottom</w:t>
+      </w:r>
+      <w:proofErr w:type="gramEnd"/>
+      <w:r>
+        <w:t>: 20px;</w:t>
+      </w:r>
+    </w:p>
+    <w:p>
+      <w:r>
+        <w:t>}</w:t>
+      </w:r>
+    </w:p>
+    <w:p>
+      <w:proofErr w:type="gramStart"/>
+      <w:r>
+        <w:t>p</w:t>
+      </w:r>
+      <w:proofErr w:type="gramEnd"/>
+      <w:r>
+        <w:t xml:space="preserve"> {</w:t>
+      </w:r>
+    </w:p>
+    <w:p>
+      <w:r>
+        <w:t xml:space="preserve">  </w:t>
+      </w:r>
+      <w:proofErr w:type="gramStart"/>
+      <w:r>
+        <w:t>margin-bottom</w:t>
+      </w:r>
+      <w:proofErr w:type="gramEnd"/>
+      <w:r>
+        <w:t>: 20px;</w:t>
+      </w:r>
+    </w:p>
+    <w:p>
+      <w:r>
+        <w:t>}</w:t>
+      </w:r>
+    </w:p>
+    <w:p>
+      <w:proofErr w:type="spellStart"/>
+      <w:proofErr w:type="gramStart"/>
+      <w:r>
+        <w:t>ul</w:t>
+      </w:r>
+      <w:proofErr w:type="spellEnd"/>
+      <w:proofErr w:type="gramEnd"/>
+      <w:r>
+        <w:t xml:space="preserve"> {</w:t>
+      </w:r>
+    </w:p>
+    <w:p>
+      <w:r>
+        <w:t xml:space="preserve">  </w:t>
+      </w:r>
+      <w:proofErr w:type="gramStart"/>
+      <w:r>
+        <w:t>list-style</w:t>
+      </w:r>
+      <w:proofErr w:type="gramEnd"/>
+      <w:r>
+        <w:t>: none;</w:t>
+      </w:r>
+    </w:p>
+    <w:p>
+      <w:r>
+        <w:t xml:space="preserve">  </w:t>
+      </w:r>
+      <w:proofErr w:type="gramStart"/>
+      <w:r>
+        <w:t>margin</w:t>
+      </w:r>
+      <w:proofErr w:type="gramEnd"/>
+      <w:r>
+        <w:t>: 0;</w:t>
+      </w:r>
+    </w:p>
+    <w:p>
+      <w:r>
+        <w:t xml:space="preserve">  </w:t>
+      </w:r>
+      <w:proofErr w:type="gramStart"/>
+      <w:r>
+        <w:t>padding</w:t>
+      </w:r>
+      <w:proofErr w:type="gramEnd"/>
+      <w:r>
+        <w:t>: 0;</w:t>
+      </w:r>
+    </w:p>
+    <w:p>
+      <w:r>
+        <w:t>}</w:t>
+      </w:r>
+    </w:p>
+    <w:p>
+      <w:proofErr w:type="gramStart"/>
+      <w:r>
+        <w:t>li</w:t>
+      </w:r>
+      <w:proofErr w:type="gramEnd"/>
+      <w:r>
+        <w:t xml:space="preserve"> {</w:t>
+      </w:r>
+    </w:p>
+    <w:p>
+      <w:r>
+        <w:t xml:space="preserve">  </w:t>
+      </w:r>
+      <w:proofErr w:type="gramStart"/>
+      <w:r>
+        <w:t>margin-bottom</w:t>
+      </w:r>
+      <w:proofErr w:type="gramEnd"/>
+      <w:r>
+        <w:t>: 10px;</w:t>
+      </w:r>
+    </w:p>
+    <w:p>
+      <w:r>
+        <w:t>}</w:t>
+      </w:r>
+    </w:p>
+    <w:p>
+      <w:r>
+        <w:t>/* ruler styles */</w:t>
+      </w:r>
+    </w:p>
+    <w:p>
+      <w:r>
+        <w:t>.ruler {</w:t>
+      </w:r>
+    </w:p>
+    <w:p>
+      <w:r>
+        <w:t xml:space="preserve">  </w:t>
+      </w:r>
+      <w:proofErr w:type="gramStart"/>
+      <w:r>
+        <w:t>margin</w:t>
+      </w:r>
+      <w:proofErr w:type="gramEnd"/>
+      <w:r>
+        <w:t>: 40px auto;</w:t>
+      </w:r>
+    </w:p>
+    <w:p>
+      <w:r>
+        <w:t xml:space="preserve">  </w:t>
+      </w:r>
+      <w:proofErr w:type="gramStart"/>
+      <w:r>
+        <w:t>width</w:t>
+      </w:r>
+      <w:proofErr w:type="gramEnd"/>
+      <w:r>
+        <w:t>: 500px;</w:t>
+      </w:r>
+    </w:p>
+    <w:p>
+      <w:r>
+        <w:t xml:space="preserve">  </w:t>
+      </w:r>
+      <w:proofErr w:type="gramStart"/>
+      <w:r>
+        <w:t>height</w:t>
+      </w:r>
+      <w:proofErr w:type="gramEnd"/>
+      <w:r>
+        <w:t>: 20px;</w:t>
+      </w:r>
+    </w:p>
+    <w:p>
+      <w:r>
+        <w:t xml:space="preserve">  </w:t>
+      </w:r>
+      <w:proofErr w:type="gramStart"/>
+      <w:r>
+        <w:t>background-color</w:t>
+      </w:r>
+      <w:proofErr w:type="gramEnd"/>
+      <w:r>
+        <w:t>: #</w:t>
+      </w:r>
+      <w:proofErr w:type="spellStart"/>
+      <w:r>
+        <w:t>fff</w:t>
+      </w:r>
+      <w:proofErr w:type="spellEnd"/>
+      <w:r>
+        <w:t>;</w:t>
+      </w:r>
+    </w:p>
+    <w:p>
+      <w:r>
+        <w:t xml:space="preserve">  </w:t>
+      </w:r>
+      <w:proofErr w:type="gramStart"/>
+      <w:r>
+        <w:t>border</w:t>
+      </w:r>
+      <w:proofErr w:type="gramEnd"/>
+      <w:r>
+        <w:t>: 1px solid #ccc;</w:t>
+      </w:r>
+    </w:p>
+    <w:p>
+      <w:r>
+        <w:t xml:space="preserve">  </w:t>
+      </w:r>
+      <w:proofErr w:type="gramStart"/>
+      <w:r>
+        <w:t>position</w:t>
+      </w:r>
+      <w:proofErr w:type="gramEnd"/>
+      <w:r>
+        <w:t>: relative;</w:t>
+      </w:r>
+    </w:p>
+    <w:p>
+      <w:r>
+        <w:t>}</w:t>
+      </w:r>
+    </w:p>
+    <w:p>
+      <w:r>
+        <w:t>.ruler-line {</w:t>
+      </w:r>
+    </w:p>
+    <w:p>
+      <w:r>
+        <w:t xml:space="preserve">  </w:t>
+      </w:r>
+      <w:proofErr w:type="gramStart"/>
+      <w:r>
+        <w:t>width</w:t>
+      </w:r>
+      <w:proofErr w:type="gramEnd"/>
+      <w:r>
+        <w:t>: 100%;</w:t>
+      </w:r>
+    </w:p>
+    <w:p>
+      <w:r>
+        <w:t xml:space="preserve">  </w:t>
+      </w:r>
+      <w:proofErr w:type="gramStart"/>
+      <w:r>
+        <w:t>height</w:t>
+      </w:r>
+      <w:proofErr w:type="gramEnd"/>
+      <w:r>
+        <w:t>: 1px;</w:t>
+      </w:r>
+    </w:p>
+    <w:p>
+      <w:r>
+        <w:lastRenderedPageBreak/>
+        <w:t xml:space="preserve">  </w:t>
+      </w:r>
+      <w:proofErr w:type="gramStart"/>
+      <w:r>
+        <w:t>background-color</w:t>
+      </w:r>
+      <w:proofErr w:type="gramEnd"/>
+      <w:r>
+        <w:t>: #ccc;</w:t>
+      </w:r>
+    </w:p>
+    <w:p>
+      <w:r>
+        <w:t xml:space="preserve">  </w:t>
+      </w:r>
+      <w:proofErr w:type="gramStart"/>
+      <w:r>
+        <w:t>position</w:t>
+      </w:r>
+      <w:proofErr w:type="gramEnd"/>
+      <w:r>
+        <w:t>: absolute;</w:t>
+      </w:r>
+    </w:p>
+    <w:p>
+      <w:r>
+        <w:t xml:space="preserve">  </w:t>
+      </w:r>
+      <w:proofErr w:type="gramStart"/>
+      <w:r>
+        <w:t>top</w:t>
+      </w:r>
+      <w:proofErr w:type="gramEnd"/>
+      <w:r>
+        <w:t>: 50%;</w:t>
+      </w:r>
+    </w:p>
+    <w:p>
+      <w:r>
+        <w:t xml:space="preserve">  </w:t>
+      </w:r>
+      <w:proofErr w:type="gramStart"/>
+      <w:r>
+        <w:t>transform</w:t>
+      </w:r>
+      <w:proofErr w:type="gramEnd"/>
+      <w:r>
+        <w:t xml:space="preserve">: </w:t>
+      </w:r>
+      <w:proofErr w:type="spellStart"/>
+      <w:r>
+        <w:t>translateY</w:t>
+      </w:r>
+      <w:proofErr w:type="spellEnd"/>
+      <w:r>
+        <w:t>(-50%);</w:t>
+      </w:r>
+    </w:p>
+    <w:p>
+      <w:r>
+        <w:t>}</w:t>
+      </w:r>
+    </w:p>
+    <w:p>
+      <w:r>
+        <w:t>.ruler-tick {</w:t>
+      </w:r>
+    </w:p>
+    <w:p>
+      <w:r>
+        <w:t xml:space="preserve">  </w:t>
+      </w:r>
+      <w:proofErr w:type="gramStart"/>
+      <w:r>
+        <w:t>width</w:t>
+      </w:r>
+      <w:proofErr w:type="gramEnd"/>
+      <w:r>
+        <w:t>: 1px;</w:t>
+      </w:r>
+    </w:p>
+    <w:p>
+      <w:r>
+        <w:t xml:space="preserve">  </w:t>
+      </w:r>
+      <w:proofErr w:type="gramStart"/>
+      <w:r>
+        <w:t>height</w:t>
+      </w:r>
+      <w:proofErr w:type="gramEnd"/>
+      <w:r>
+        <w:t>: 10px;</w:t>
+      </w:r>
+    </w:p>
+    <w:p>
+      <w:r>
+        <w:t xml:space="preserve">  </w:t>
+      </w:r>
+      <w:proofErr w:type="gramStart"/>
+      <w:r>
+        <w:t>background-color</w:t>
+      </w:r>
+      <w:proofErr w:type="gramEnd"/>
+      <w:r>
+        <w:t>: #ccc;</w:t>
+      </w:r>
+    </w:p>
+    <w:p>
+      <w:r>
+        <w:t xml:space="preserve">  </w:t>
+      </w:r>
+      <w:proofErr w:type="gramStart"/>
+      <w:r>
+        <w:t>position</w:t>
+      </w:r>
+      <w:proofErr w:type="gramEnd"/>
+      <w:r>
+        <w:t>: absolute;</w:t>
+      </w:r>
+    </w:p>
+    <w:p>
+      <w:r>
+        <w:t xml:space="preserve">  </w:t>
+      </w:r>
+      <w:proofErr w:type="gramStart"/>
+      <w:r>
+        <w:t>top</w:t>
+      </w:r>
+      <w:proofErr w:type="gramEnd"/>
+      <w:r>
+        <w:t>: 50%;</w:t>
+      </w:r>
+    </w:p>
+    <w:p>
+      <w:r>
+        <w:t xml:space="preserve">  </w:t>
+      </w:r>
+      <w:proofErr w:type="gramStart"/>
+      <w:r>
+        <w:t>transform</w:t>
+      </w:r>
+      <w:proofErr w:type="gramEnd"/>
+      <w:r>
+        <w:t xml:space="preserve">: </w:t>
+      </w:r>
+      <w:proofErr w:type="spellStart"/>
+      <w:r>
+        <w:t>translateY</w:t>
+      </w:r>
+      <w:proofErr w:type="spellEnd"/>
+      <w:r>
+        <w:t>(-50%);</w:t>
+      </w:r>
+    </w:p>
+    <w:p>
+      <w:r>
+        <w:t>}</w:t>
+      </w:r>
+    </w:p>
+    <w:p>
+      <w:r>
+        <w:t>.</w:t>
+      </w:r>
+      <w:proofErr w:type="spellStart"/>
+      <w:r>
+        <w:t>ruler-tick</w:t>
+      </w:r>
+      <w:proofErr w:type="gramStart"/>
+      <w:r>
+        <w:t>:nth</w:t>
+      </w:r>
+      <w:proofErr w:type="gramEnd"/>
+      <w:r>
+        <w:t>-child</w:t>
+      </w:r>
+      <w:proofErr w:type="spellEnd"/>
+      <w:r>
+        <w:t>(2),</w:t>
+      </w:r>
+    </w:p>
+    <w:p>
+      <w:r>
+        <w:t>.</w:t>
+      </w:r>
+      <w:proofErr w:type="spellStart"/>
+      <w:r>
+        <w:t>ruler-tick</w:t>
+      </w:r>
+      <w:proofErr w:type="gramStart"/>
+      <w:r>
+        <w:t>:nth</w:t>
+      </w:r>
+      <w:proofErr w:type="gramEnd"/>
+      <w:r>
+        <w:t>-child</w:t>
+      </w:r>
+      <w:proofErr w:type="spellEnd"/>
+      <w:r>
+        <w:t>(5),</w:t>
+      </w:r>
+    </w:p>
+    <w:p>
+      <w:r>
+        <w:t>.</w:t>
+      </w:r>
+      <w:proofErr w:type="spellStart"/>
+      <w:r>
+        <w:t>ruler-tick</w:t>
+      </w:r>
+      <w:proofErr w:type="gramStart"/>
+      <w:r>
+        <w:t>:nth</w:t>
+      </w:r>
+      <w:proofErr w:type="gramEnd"/>
+      <w:r>
+        <w:t>-child</w:t>
+      </w:r>
+      <w:proofErr w:type="spellEnd"/>
+      <w:r>
+        <w:t>(8) {</w:t>
+      </w:r>
+    </w:p>
+    <w:p>
+      <w:r>
+        <w:t xml:space="preserve">  </w:t>
+      </w:r>
+      <w:proofErr w:type="gramStart"/>
+      <w:r>
+        <w:t>height</w:t>
+      </w:r>
+      <w:proofErr w:type="gramEnd"/>
+      <w:r>
+        <w:t>: 15px;</w:t>
+      </w:r>
+    </w:p>
+    <w:p>
+      <w:r>
+        <w:t>}</w:t>
+      </w:r>
+    </w:p>
+    <w:p>
+      <w:r>
+        <w:t>.</w:t>
+      </w:r>
+      <w:proofErr w:type="spellStart"/>
+      <w:r>
+        <w:t>ruler-tick</w:t>
+      </w:r>
+      <w:proofErr w:type="gramStart"/>
+      <w:r>
+        <w:t>:nth</w:t>
+      </w:r>
+      <w:proofErr w:type="gramEnd"/>
+      <w:r>
+        <w:t>-child</w:t>
+      </w:r>
+      <w:proofErr w:type="spellEnd"/>
+      <w:r>
+        <w:t>(3),</w:t>
+      </w:r>
+    </w:p>
+    <w:p>
+      <w:r>
+        <w:t>.</w:t>
+      </w:r>
+      <w:proofErr w:type="spellStart"/>
+      <w:r>
+        <w:t>ruler-tick</w:t>
+      </w:r>
+      <w:proofErr w:type="gramStart"/>
+      <w:r>
+        <w:t>:nth</w:t>
+      </w:r>
+      <w:proofErr w:type="gramEnd"/>
+      <w:r>
+        <w:t>-child</w:t>
+      </w:r>
+      <w:proofErr w:type="spellEnd"/>
+      <w:r>
+        <w:t>(6),</w:t>
+      </w:r>
+    </w:p>
+    <w:p>
+      <w:r>
+        <w:t>.</w:t>
+      </w:r>
+      <w:proofErr w:type="spellStart"/>
+      <w:r>
+        <w:t>ruler-tick</w:t>
+      </w:r>
+      <w:proofErr w:type="gramStart"/>
+      <w:r>
+        <w:t>:nth</w:t>
+      </w:r>
+      <w:proofErr w:type="gramEnd"/>
+      <w:r>
+        <w:t>-child</w:t>
+      </w:r>
+      <w:proofErr w:type="spellEnd"/>
+      <w:r>
+        <w:t>(9) {</w:t>
+      </w:r>
+    </w:p>
+    <w:p>
+      <w:r>
+        <w:t xml:space="preserve">  </w:t>
+      </w:r>
+      <w:proofErr w:type="gramStart"/>
+      <w:r>
+        <w:t>height</w:t>
+      </w:r>
+      <w:proofErr w:type="gramEnd"/>
+      <w:r>
+        <w:t>: 20px;</w:t>
+      </w:r>
+    </w:p>
+    <w:p>
+      <w:r>
+        <w:t>}</w:t>
+      </w:r>
+    </w:p>
+    <w:p>
+      <w:r>
+        <w:t>.</w:t>
+      </w:r>
+      <w:proofErr w:type="spellStart"/>
+      <w:r>
+        <w:t>ruler-tick</w:t>
+      </w:r>
+      <w:proofErr w:type="gramStart"/>
+      <w:r>
+        <w:t>:nth</w:t>
+      </w:r>
+      <w:proofErr w:type="gramEnd"/>
+      <w:r>
+        <w:t>-child</w:t>
+      </w:r>
+      <w:proofErr w:type="spellEnd"/>
+      <w:r>
+        <w:t>(4) {</w:t>
+      </w:r>
+    </w:p>
+    <w:p>
+      <w:r>
+        <w:t xml:space="preserve">  </w:t>
+      </w:r>
+      <w:proofErr w:type="gramStart"/>
+      <w:r>
+        <w:t>height</w:t>
+      </w:r>
+      <w:proofErr w:type="gramEnd"/>
+      <w:r>
+        <w:t>: 25px;</w:t>
+      </w:r>
+    </w:p>
+    <w:p>
+      <w:r>
+        <w:t>}</w:t>
+      </w:r>
+    </w:p>
+    <w:p>
+      <w:r>
+        <w:t>.</w:t>
+      </w:r>
+      <w:proofErr w:type="spellStart"/>
+      <w:r>
+        <w:t>ruler-tick</w:t>
+      </w:r>
+      <w:proofErr w:type="gramStart"/>
+      <w:r>
+        <w:t>:nth</w:t>
+      </w:r>
+      <w:proofErr w:type="gramEnd"/>
+      <w:r>
+        <w:t>-child</w:t>
+      </w:r>
+      <w:proofErr w:type="spellEnd"/>
+      <w:r>
+        <w:t>(1),</w:t>
+      </w:r>
+    </w:p>
+    <w:p>
+      <w:r>
+        <w:t>.</w:t>
+      </w:r>
+      <w:proofErr w:type="spellStart"/>
+      <w:r>
+        <w:t>ruler-tick</w:t>
+      </w:r>
+      <w:proofErr w:type="gramStart"/>
+      <w:r>
+        <w:t>:nth</w:t>
+      </w:r>
+      <w:proofErr w:type="gramEnd"/>
+      <w:r>
+        <w:t>-child</w:t>
+      </w:r>
+      <w:proofErr w:type="spellEnd"/>
+      <w:r>
+        <w:t>(10) {</w:t>
+      </w:r>
+    </w:p>
+    <w:p>
+      <w:r>
+        <w:t xml:space="preserve">  </w:t>
+      </w:r>
+      <w:proofErr w:type="gramStart"/>
+      <w:r>
+        <w:t>height</w:t>
+      </w:r>
+      <w:proofErr w:type="gramEnd"/>
+      <w:r>
+        <w:t>: 5px;</w:t>
+      </w:r>
+    </w:p>
+    <w:p>
+      <w:r>
+        <w:lastRenderedPageBreak/>
+        <w:t>}</w:t>
+      </w:r>
+    </w:p>
+    <w:p>
+      <w:r>
+        <w:t>/* footer styles */</w:t>
+      </w:r>
+    </w:p>
+    <w:p>
+      <w:proofErr w:type="gramStart"/>
+      <w:r>
+        <w:t>footer</w:t>
+      </w:r>
+      <w:proofErr w:type="gramEnd"/>
+      <w:r>
+        <w:t xml:space="preserve"> {</w:t>
+      </w:r>
+    </w:p>
+    <w:p>
+      <w:r>
+        <w:t xml:space="preserve">  </w:t>
+      </w:r>
+      <w:proofErr w:type="gramStart"/>
+      <w:r>
+        <w:t>background-color</w:t>
+      </w:r>
+      <w:proofErr w:type="gramEnd"/>
+      <w:r>
+        <w:t>: #222;</w:t>
+      </w:r>
+    </w:p>
+    <w:p>
+      <w:r>
+        <w:t xml:space="preserve">  </w:t>
+      </w:r>
+      <w:proofErr w:type="gramStart"/>
+      <w:r>
+        <w:t>color</w:t>
+      </w:r>
+      <w:proofErr w:type="gramEnd"/>
+      <w:r>
+        <w:t>: #</w:t>
+      </w:r>
+      <w:proofErr w:type="spellStart"/>
+      <w:r>
+        <w:t>fff</w:t>
+      </w:r>
+      <w:proofErr w:type="spellEnd"/>
+      <w:r>
+        <w:t>;</w:t>
+      </w:r>
+    </w:p>
+    <w:p>
+      <w:r>
+        <w:t xml:space="preserve">  </w:t>
+      </w:r>
+      <w:proofErr w:type="gramStart"/>
+      <w:r>
+        <w:t>text-</w:t>
+      </w:r>
+      <w:proofErr w:type="gramEnd"/>
+      <w:r>
+        <w:t>align: center;</w:t>
+      </w:r>
+    </w:p>
+    <w:p>
+      <w:r>
+        <w:t xml:space="preserve">  </w:t>
+      </w:r>
+      <w:proofErr w:type="gramStart"/>
+      <w:r>
+        <w:t>padding</w:t>
+      </w:r>
+      <w:proofErr w:type="gramEnd"/>
+      <w:r>
+        <w:t>: 10px 0;</w:t>
+      </w:r>
+    </w:p>
+    <w:p>
+      <w:r>
+        <w:t xml:space="preserve">  </w:t>
+      </w:r>
+      <w:proofErr w:type="gramStart"/>
+      <w:r>
+        <w:t>position</w:t>
+      </w:r>
+      <w:proofErr w:type="gramEnd"/>
+      <w:r>
+        <w:t>: absolute;</w:t>
+      </w:r>
+    </w:p>
+    <w:p>
+      <w:r>
+        <w:t xml:space="preserve">  </w:t>
+      </w:r>
+      <w:proofErr w:type="gramStart"/>
+      <w:r>
+        <w:t>bottom</w:t>
+      </w:r>
+      <w:proofErr w:type="gramEnd"/>
+      <w:r>
+        <w:t>: 0;</w:t>
+      </w:r>
+    </w:p>
+    <w:p>
+      <w:r>
+        <w:t xml:space="preserve">  </w:t>
+      </w:r>
+      <w:proofErr w:type="gramStart"/>
+      <w:r>
+        <w:t>width</w:t>
+      </w:r>
+      <w:proofErr w:type="gramEnd"/>
+      <w:r>
+        <w:t>: 100%;</w:t>
+      </w:r>
+    </w:p>
+    <w:p>
+      <w:r>
+        <w:t>}</w:t>
+      </w:r>
+      <w:bookmarkStart w:id="0" w:name="_GoBack"/>
+      <w:bookmarkEnd w:id="0"/>
+    </w:p>
+    <w:p>
+      <w:pPr>
+        <w:pStyle w:val="Heading3"/>
+        <w:jc w:val="center"/>
+      </w:pPr>
+      <w:r>
+        <w:lastRenderedPageBreak/>
+        <w:t>OUTPUT</w:t>
+      </w:r>
+    </w:p>
+    <w:p>
+      <w:r>
+        <w:drawing>
+          <wp:inline distT="0" distB="0" distL="0" distR="0" wp14:anchorId="2E78A790" wp14:editId="6024FBDE">
+            <wp:extent cx="5943600" cy="5213350"/>
+            <wp:effectExtent l="0" t="0" r="0" b="6350"/>
+            <wp:docPr id="9" name="Picture 9"/>
+            <wp:cNvGraphicFramePr>
+              <a:graphicFrameLocks xmlns:a="http://schemas.openxmlformats.org/drawingml/2006/main" noChangeAspect="1"/>
+            </wp:cNvGraphicFramePr>
+            <a:graphic xmlns:a="http://schemas.openxmlformats.org/drawingml/2006/main">
+              <a:graphicData uri="http://schemas.openxmlformats.org/drawingml/2006/picture">
+                <pic:pic xmlns:pic="http://schemas.openxmlformats.org/drawingml/2006/picture">
+                  <pic:nvPicPr>
+                    <pic:cNvPr id="1" name=""/>
+                    <pic:cNvPicPr/>
+                  </pic:nvPicPr>
+                  <pic:blipFill>
+                    <a:blip r:embed="rId13"/>
+                    <a:stretch>
+                      <a:fillRect/>
+                    </a:stretch>
+                  </pic:blipFill>
+                  <pic:spPr>
+                    <a:xfrm>
+                      <a:off x="0" y="0"/>
+                      <a:ext cx="5943600" cy="5213350"/>
+                    </a:xfrm>
+                    <a:prstGeom prst="rect">
+                      <a:avLst/>
+                    </a:prstGeom>
+                  </pic:spPr>
+                </pic:pic>
+              </a:graphicData>
+            </a:graphic>
+          </wp:inline>
+        </w:drawing>
+      </w:r>
+    </w:p>
+    <w:p/>
+    <w:p/>
     <w:p/>
     <w:sectPr>
       <w:pgSz w:w="12240" w:h="15840"/>
